--- a/docs/ТЗ.docx
+++ b/docs/ТЗ.docx
@@ -1,6 +1,6 @@
 
 <file path=word/document.xml><?xml version="1.0" encoding="utf-8"?>
-<w:document xmlns:wpc="http://schemas.microsoft.com/office/word/2010/wordprocessingCanvas" xmlns:cx="http://schemas.microsoft.com/office/drawing/2014/chartex" xmlns:mc="http://schemas.openxmlformats.org/markup-compatibility/2006" xmlns:o="urn:schemas-microsoft-com:office:office" xmlns:r="http://schemas.openxmlformats.org/officeDocument/2006/relationships" xmlns:m="http://schemas.openxmlformats.org/officeDocument/2006/math" xmlns:v="urn:schemas-microsoft-com:vml" xmlns:wp14="http://schemas.microsoft.com/office/word/2010/wordprocessingDrawing" xmlns:wp="http://schemas.openxmlformats.org/drawingml/2006/wordprocessingDrawing" xmlns:w10="urn:schemas-microsoft-com:office:word" xmlns:w="http://schemas.openxmlformats.org/wordprocessingml/2006/main" xmlns:w14="http://schemas.microsoft.com/office/word/2010/wordml" xmlns:w15="http://schemas.microsoft.com/office/word/2012/wordml" xmlns:w16se="http://schemas.microsoft.com/office/word/2015/wordml/symex" xmlns:wpg="http://schemas.microsoft.com/office/word/2010/wordprocessingGroup" xmlns:wpi="http://schemas.microsoft.com/office/word/2010/wordprocessingInk" xmlns:wne="http://schemas.microsoft.com/office/word/2006/wordml" xmlns:wps="http://schemas.microsoft.com/office/word/2010/wordprocessingShape" mc:Ignorable="w14 w15 w16se wp14">
+<w:document xmlns:wpc="http://schemas.microsoft.com/office/word/2010/wordprocessingCanvas" xmlns:cx="http://schemas.microsoft.com/office/drawing/2014/chartex" xmlns:cx1="http://schemas.microsoft.com/office/drawing/2015/9/8/chartex" xmlns:mc="http://schemas.openxmlformats.org/markup-compatibility/2006" xmlns:o="urn:schemas-microsoft-com:office:office" xmlns:r="http://schemas.openxmlformats.org/officeDocument/2006/relationships" xmlns:m="http://schemas.openxmlformats.org/officeDocument/2006/math" xmlns:v="urn:schemas-microsoft-com:vml" xmlns:wp14="http://schemas.microsoft.com/office/word/2010/wordprocessingDrawing" xmlns:wp="http://schemas.openxmlformats.org/drawingml/2006/wordprocessingDrawing" xmlns:w10="urn:schemas-microsoft-com:office:word" xmlns:w="http://schemas.openxmlformats.org/wordprocessingml/2006/main" xmlns:w14="http://schemas.microsoft.com/office/word/2010/wordml" xmlns:w15="http://schemas.microsoft.com/office/word/2012/wordml" xmlns:w16se="http://schemas.microsoft.com/office/word/2015/wordml/symex" xmlns:wpg="http://schemas.microsoft.com/office/word/2010/wordprocessingGroup" xmlns:wpi="http://schemas.microsoft.com/office/word/2010/wordprocessingInk" xmlns:wne="http://schemas.microsoft.com/office/word/2006/wordml" xmlns:wps="http://schemas.microsoft.com/office/word/2010/wordprocessingShape" mc:Ignorable="w14 w15 w16se wp14">
   <w:body>
     <w:p>
       <w:pPr>
@@ -330,25 +330,7 @@
                 <w:sz w:val="28"/>
                 <w:szCs w:val="28"/>
               </w:rPr>
-              <w:t xml:space="preserve"> «____</w:t>
-            </w:r>
-            <w:proofErr w:type="gramStart"/>
-            <w:r>
-              <w:rPr>
-                <w:rFonts w:ascii="Times New Roman" w:hAnsi="Times New Roman"/>
-                <w:sz w:val="28"/>
-                <w:szCs w:val="28"/>
-              </w:rPr>
-              <w:t>_»_</w:t>
-            </w:r>
-            <w:proofErr w:type="gramEnd"/>
-            <w:r>
-              <w:rPr>
-                <w:rFonts w:ascii="Times New Roman" w:hAnsi="Times New Roman"/>
-                <w:sz w:val="28"/>
-                <w:szCs w:val="28"/>
-              </w:rPr>
-              <w:t>___________2017</w:t>
+              <w:t xml:space="preserve"> «_____»____________2017</w:t>
             </w:r>
             <w:r>
               <w:rPr>
@@ -496,25 +478,7 @@
                 <w:sz w:val="28"/>
                 <w:szCs w:val="28"/>
               </w:rPr>
-              <w:t xml:space="preserve"> «____</w:t>
-            </w:r>
-            <w:proofErr w:type="gramStart"/>
-            <w:r>
-              <w:rPr>
-                <w:rFonts w:ascii="Times New Roman" w:hAnsi="Times New Roman"/>
-                <w:sz w:val="28"/>
-                <w:szCs w:val="28"/>
-              </w:rPr>
-              <w:t>_»_</w:t>
-            </w:r>
-            <w:proofErr w:type="gramEnd"/>
-            <w:r>
-              <w:rPr>
-                <w:rFonts w:ascii="Times New Roman" w:hAnsi="Times New Roman"/>
-                <w:sz w:val="28"/>
-                <w:szCs w:val="28"/>
-              </w:rPr>
-              <w:t>___________201</w:t>
+              <w:t xml:space="preserve"> «_____»____________201</w:t>
             </w:r>
             <w:r>
               <w:rPr>
@@ -3217,7 +3181,54 @@
           <w:sz w:val="24"/>
           <w:szCs w:val="24"/>
         </w:rPr>
-        <w:t xml:space="preserve"> 3.5 </w:t>
+        <w:t xml:space="preserve"> </w:t>
+      </w:r>
+      <w:ins w:id="30" w:author="Дмитрий" w:date="2017-10-10T19:36:00Z">
+        <w:r>
+          <w:rPr>
+            <w:rFonts w:ascii="Times New Roman" w:hAnsi="Times New Roman"/>
+            <w:sz w:val="24"/>
+            <w:szCs w:val="24"/>
+            <w:rPrChange w:id="31" w:author="Дмитрий" w:date="2017-10-10T19:36:00Z">
+              <w:rPr>
+                <w:rFonts w:ascii="Times New Roman" w:hAnsi="Times New Roman"/>
+                <w:sz w:val="24"/>
+                <w:szCs w:val="24"/>
+                <w:lang w:val="en-US"/>
+              </w:rPr>
+            </w:rPrChange>
+          </w:rPr>
+          <w:t>4.</w:t>
+        </w:r>
+        <w:r>
+          <w:rPr>
+            <w:rFonts w:ascii="Times New Roman" w:hAnsi="Times New Roman"/>
+            <w:sz w:val="24"/>
+            <w:szCs w:val="24"/>
+            <w:lang w:val="en-US"/>
+          </w:rPr>
+          <w:t>6</w:t>
+        </w:r>
+      </w:ins>
+      <w:bookmarkStart w:id="32" w:name="_GoBack"/>
+      <w:bookmarkEnd w:id="32"/>
+      <w:del w:id="33" w:author="Дмитрий" w:date="2017-10-10T19:36:00Z">
+        <w:r>
+          <w:rPr>
+            <w:rFonts w:ascii="Times New Roman" w:hAnsi="Times New Roman"/>
+            <w:sz w:val="24"/>
+            <w:szCs w:val="24"/>
+          </w:rPr>
+          <w:delText>3.5</w:delText>
+        </w:r>
+      </w:del>
+      <w:r>
+        <w:rPr>
+          <w:rFonts w:ascii="Times New Roman" w:hAnsi="Times New Roman"/>
+          <w:sz w:val="24"/>
+          <w:szCs w:val="24"/>
+        </w:rPr>
+        <w:t xml:space="preserve"> </w:t>
       </w:r>
       <w:r>
         <w:rPr>
@@ -3330,7 +3341,7 @@
         </w:rPr>
         <w:t xml:space="preserve">Комплект документации </w:t>
       </w:r>
-      <w:del w:id="30" w:author="Николай Старостин" w:date="2017-10-05T14:54:00Z">
+      <w:del w:id="34" w:author="Николай Старостин" w:date="2017-10-05T14:54:00Z">
         <w:r>
           <w:rPr>
             <w:rFonts w:ascii="Times New Roman" w:hAnsi="Times New Roman"/>
@@ -3386,13 +3397,13 @@
           <w:b/>
           <w:sz w:val="24"/>
           <w:szCs w:val="24"/>
-          <w:rPrChange w:id="31" w:author="Николай Старостин" w:date="2017-10-05T14:55:00Z">
+          <w:rPrChange w:id="35" w:author="Николай Старостин" w:date="2017-10-05T14:55:00Z">
             <w:rPr>
               <w:b/>
             </w:rPr>
           </w:rPrChange>
         </w:rPr>
-        <w:pPrChange w:id="32" w:author="Николай Старостин" w:date="2017-10-05T14:55:00Z">
+        <w:pPrChange w:id="36" w:author="Николай Старостин" w:date="2017-10-05T14:55:00Z">
           <w:pPr>
             <w:widowControl w:val="0"/>
             <w:tabs>
@@ -3406,42 +3417,7 @@
           </w:pPr>
         </w:pPrChange>
       </w:pPr>
-      <w:del w:id="33" w:author="Николай Старостин" w:date="2017-10-05T14:55:00Z">
-        <w:r>
-          <w:rPr>
-            <w:rFonts w:ascii="Times New Roman CYR" w:hAnsi="Times New Roman CYR" w:cs="Times New Roman CYR"/>
-            <w:sz w:val="24"/>
-            <w:szCs w:val="24"/>
-            <w:rPrChange w:id="34" w:author="Николай Старостин" w:date="2017-10-05T14:55:00Z">
-              <w:rPr/>
-            </w:rPrChange>
-          </w:rPr>
-          <w:delText xml:space="preserve">8.1 </w:delText>
-        </w:r>
-      </w:del>
-      <w:r>
-        <w:rPr>
-          <w:rFonts w:ascii="Times New Roman CYR" w:hAnsi="Times New Roman CYR" w:cs="Times New Roman CYR"/>
-          <w:sz w:val="24"/>
-          <w:szCs w:val="24"/>
-          <w:rPrChange w:id="35" w:author="Николай Старостин" w:date="2017-10-05T14:55:00Z">
-            <w:rPr/>
-          </w:rPrChange>
-        </w:rPr>
-        <w:t>Руководство оператора</w:t>
-      </w:r>
-      <w:r>
-        <w:rPr>
-          <w:rFonts w:ascii="Times New Roman CYR" w:hAnsi="Times New Roman CYR" w:cs="Times New Roman CYR"/>
-          <w:sz w:val="24"/>
-          <w:szCs w:val="24"/>
-          <w:rPrChange w:id="36" w:author="Николай Старостин" w:date="2017-10-05T14:55:00Z">
-            <w:rPr/>
-          </w:rPrChange>
-        </w:rPr>
-        <w:t xml:space="preserve"> </w:t>
-      </w:r>
-      <w:del w:id="37" w:author="Николай Старостин" w:date="2017-10-05T14:53:00Z">
+      <w:del w:id="37" w:author="Николай Старостин" w:date="2017-10-05T14:55:00Z">
         <w:r>
           <w:rPr>
             <w:rFonts w:ascii="Times New Roman CYR" w:hAnsi="Times New Roman CYR" w:cs="Times New Roman CYR"/>
@@ -3451,6 +3427,41 @@
               <w:rPr/>
             </w:rPrChange>
           </w:rPr>
+          <w:delText xml:space="preserve">8.1 </w:delText>
+        </w:r>
+      </w:del>
+      <w:r>
+        <w:rPr>
+          <w:rFonts w:ascii="Times New Roman CYR" w:hAnsi="Times New Roman CYR" w:cs="Times New Roman CYR"/>
+          <w:sz w:val="24"/>
+          <w:szCs w:val="24"/>
+          <w:rPrChange w:id="39" w:author="Николай Старостин" w:date="2017-10-05T14:55:00Z">
+            <w:rPr/>
+          </w:rPrChange>
+        </w:rPr>
+        <w:t>Руководство оператора</w:t>
+      </w:r>
+      <w:r>
+        <w:rPr>
+          <w:rFonts w:ascii="Times New Roman CYR" w:hAnsi="Times New Roman CYR" w:cs="Times New Roman CYR"/>
+          <w:sz w:val="24"/>
+          <w:szCs w:val="24"/>
+          <w:rPrChange w:id="40" w:author="Николай Старостин" w:date="2017-10-05T14:55:00Z">
+            <w:rPr/>
+          </w:rPrChange>
+        </w:rPr>
+        <w:t xml:space="preserve"> </w:t>
+      </w:r>
+      <w:del w:id="41" w:author="Николай Старостин" w:date="2017-10-05T14:53:00Z">
+        <w:r>
+          <w:rPr>
+            <w:rFonts w:ascii="Times New Roman CYR" w:hAnsi="Times New Roman CYR" w:cs="Times New Roman CYR"/>
+            <w:sz w:val="24"/>
+            <w:szCs w:val="24"/>
+            <w:rPrChange w:id="42" w:author="Николай Старостин" w:date="2017-10-05T14:55:00Z">
+              <w:rPr/>
+            </w:rPrChange>
+          </w:rPr>
           <w:delText xml:space="preserve">по использованию </w:delText>
         </w:r>
       </w:del>
@@ -3459,13 +3470,13 @@
           <w:rFonts w:ascii="Times New Roman CYR" w:hAnsi="Times New Roman CYR" w:cs="Times New Roman CYR"/>
           <w:sz w:val="24"/>
           <w:szCs w:val="24"/>
-          <w:rPrChange w:id="39" w:author="Николай Старостин" w:date="2017-10-05T14:55:00Z">
+          <w:rPrChange w:id="43" w:author="Николай Старостин" w:date="2017-10-05T14:55:00Z">
             <w:rPr/>
           </w:rPrChange>
         </w:rPr>
         <w:t>библиотеки</w:t>
       </w:r>
-      <w:ins w:id="40" w:author="Николай Старостин" w:date="2017-10-05T15:01:00Z">
+      <w:ins w:id="44" w:author="Николай Старостин" w:date="2017-10-05T15:01:00Z">
         <w:r>
           <w:rPr>
             <w:rFonts w:ascii="Times New Roman CYR" w:hAnsi="Times New Roman CYR" w:cs="Times New Roman CYR"/>
@@ -3493,20 +3504,20 @@
         <w:spacing w:after="120" w:line="240" w:lineRule="auto"/>
         <w:jc w:val="both"/>
         <w:rPr>
-          <w:ins w:id="41" w:author="Николай Старостин" w:date="2017-10-05T14:55:00Z"/>
+          <w:ins w:id="45" w:author="Николай Старостин" w:date="2017-10-05T14:55:00Z"/>
           <w:rFonts w:ascii="Times New Roman" w:hAnsi="Times New Roman"/>
           <w:sz w:val="24"/>
           <w:szCs w:val="24"/>
-          <w:rPrChange w:id="42" w:author="Николай Старостин" w:date="2017-10-05T14:55:00Z">
+          <w:rPrChange w:id="46" w:author="Николай Старостин" w:date="2017-10-05T14:55:00Z">
             <w:rPr>
-              <w:ins w:id="43" w:author="Николай Старостин" w:date="2017-10-05T14:55:00Z"/>
+              <w:ins w:id="47" w:author="Николай Старостин" w:date="2017-10-05T14:55:00Z"/>
               <w:rFonts w:ascii="Times New Roman CYR" w:hAnsi="Times New Roman CYR" w:cs="Times New Roman CYR"/>
               <w:sz w:val="24"/>
               <w:szCs w:val="24"/>
             </w:rPr>
           </w:rPrChange>
         </w:rPr>
-        <w:pPrChange w:id="44" w:author="Николай Старостин" w:date="2017-10-05T14:55:00Z">
+        <w:pPrChange w:id="48" w:author="Николай Старостин" w:date="2017-10-05T14:55:00Z">
           <w:pPr>
             <w:pStyle w:val="af"/>
             <w:widowControl w:val="0"/>
@@ -3531,7 +3542,7 @@
           <w:rFonts w:ascii="Times New Roman CYR" w:hAnsi="Times New Roman CYR" w:cs="Times New Roman CYR"/>
           <w:sz w:val="24"/>
           <w:szCs w:val="24"/>
-          <w:rPrChange w:id="45" w:author="Николай Старостин" w:date="2017-10-05T14:55:00Z">
+          <w:rPrChange w:id="49" w:author="Николай Старостин" w:date="2017-10-05T14:55:00Z">
             <w:rPr/>
           </w:rPrChange>
         </w:rPr>
@@ -3542,7 +3553,7 @@
           <w:rFonts w:ascii="Times New Roman CYR" w:hAnsi="Times New Roman CYR" w:cs="Times New Roman CYR"/>
           <w:sz w:val="24"/>
           <w:szCs w:val="24"/>
-          <w:rPrChange w:id="46" w:author="Николай Старостин" w:date="2017-10-05T14:55:00Z">
+          <w:rPrChange w:id="50" w:author="Николай Старостин" w:date="2017-10-05T14:55:00Z">
             <w:rPr/>
           </w:rPrChange>
         </w:rPr>
@@ -3553,7 +3564,7 @@
           <w:rFonts w:ascii="Times New Roman CYR" w:hAnsi="Times New Roman CYR" w:cs="Times New Roman CYR"/>
           <w:sz w:val="24"/>
           <w:szCs w:val="24"/>
-          <w:rPrChange w:id="47" w:author="Николай Старостин" w:date="2017-10-05T14:55:00Z">
+          <w:rPrChange w:id="51" w:author="Николай Старостин" w:date="2017-10-05T14:55:00Z">
             <w:rPr/>
           </w:rPrChange>
         </w:rPr>
@@ -3564,19 +3575,19 @@
           <w:rFonts w:ascii="Times New Roman CYR" w:hAnsi="Times New Roman CYR" w:cs="Times New Roman CYR"/>
           <w:sz w:val="24"/>
           <w:szCs w:val="24"/>
-          <w:rPrChange w:id="48" w:author="Николай Старостин" w:date="2017-10-05T14:55:00Z">
+          <w:rPrChange w:id="52" w:author="Николай Старостин" w:date="2017-10-05T14:55:00Z">
             <w:rPr/>
           </w:rPrChange>
         </w:rPr>
         <w:t>программиста</w:t>
       </w:r>
-      <w:ins w:id="49" w:author="Николай Старостин" w:date="2017-10-05T14:55:00Z">
+      <w:ins w:id="53" w:author="Николай Старостин" w:date="2017-10-05T14:55:00Z">
         <w:r>
           <w:rPr>
             <w:rFonts w:ascii="Times New Roman CYR" w:hAnsi="Times New Roman CYR" w:cs="Times New Roman CYR"/>
             <w:sz w:val="24"/>
             <w:szCs w:val="24"/>
-            <w:rPrChange w:id="50" w:author="Николай Старостин" w:date="2017-10-05T14:55:00Z">
+            <w:rPrChange w:id="54" w:author="Николай Старостин" w:date="2017-10-05T14:55:00Z">
               <w:rPr/>
             </w:rPrChange>
           </w:rPr>
@@ -3598,12 +3609,12 @@
         <w:ind w:left="360"/>
         <w:jc w:val="both"/>
         <w:rPr>
-          <w:ins w:id="51" w:author="Николай Старостин" w:date="2017-10-05T14:55:00Z"/>
-          <w:rFonts w:ascii="Times New Roman CYR" w:hAnsi="Times New Roman CYR" w:cs="Times New Roman CYR"/>
-          <w:sz w:val="24"/>
-          <w:szCs w:val="24"/>
-        </w:rPr>
-        <w:pPrChange w:id="52" w:author="Николай Старостин" w:date="2017-10-05T14:55:00Z">
+          <w:ins w:id="55" w:author="Николай Старостин" w:date="2017-10-05T14:55:00Z"/>
+          <w:rFonts w:ascii="Times New Roman CYR" w:hAnsi="Times New Roman CYR" w:cs="Times New Roman CYR"/>
+          <w:sz w:val="24"/>
+          <w:szCs w:val="24"/>
+        </w:rPr>
+        <w:pPrChange w:id="56" w:author="Николай Старостин" w:date="2017-10-05T14:55:00Z">
           <w:pPr>
             <w:pStyle w:val="af"/>
             <w:widowControl w:val="0"/>
@@ -3641,11 +3652,11 @@
           <w:rFonts w:ascii="Times New Roman" w:hAnsi="Times New Roman"/>
           <w:sz w:val="24"/>
           <w:szCs w:val="24"/>
-          <w:rPrChange w:id="53" w:author="Николай Старостин" w:date="2017-10-05T14:55:00Z">
+          <w:rPrChange w:id="57" w:author="Николай Старостин" w:date="2017-10-05T14:55:00Z">
             <w:rPr/>
           </w:rPrChange>
         </w:rPr>
-        <w:pPrChange w:id="54" w:author="Николай Старостин" w:date="2017-10-05T14:55:00Z">
+        <w:pPrChange w:id="58" w:author="Николай Старостин" w:date="2017-10-05T14:55:00Z">
           <w:pPr>
             <w:pStyle w:val="af"/>
             <w:widowControl w:val="0"/>
@@ -3665,7 +3676,7 @@
           </w:pPr>
         </w:pPrChange>
       </w:pPr>
-      <w:ins w:id="55" w:author="Николай Старостин" w:date="2017-10-05T14:55:00Z">
+      <w:ins w:id="59" w:author="Николай Старостин" w:date="2017-10-05T14:55:00Z">
         <w:r>
           <w:rPr>
             <w:rFonts w:ascii="Times New Roman CYR" w:hAnsi="Times New Roman CYR" w:cs="Times New Roman CYR"/>
@@ -3675,7 +3686,7 @@
           <w:t>Программная документация должна быть выполнена на бумажных носителях в соответствии со  стандартами ЕСПД</w:t>
         </w:r>
       </w:ins>
-      <w:ins w:id="56" w:author="Николай Старостин" w:date="2017-10-05T15:01:00Z">
+      <w:ins w:id="60" w:author="Николай Старостин" w:date="2017-10-05T15:01:00Z">
         <w:r>
           <w:rPr>
             <w:rFonts w:ascii="Times New Roman CYR" w:hAnsi="Times New Roman CYR" w:cs="Times New Roman CYR"/>
@@ -3685,13 +3696,13 @@
           <w:t>.</w:t>
         </w:r>
       </w:ins>
-      <w:del w:id="57" w:author="Николай Старостин" w:date="2017-10-05T14:53:00Z">
+      <w:del w:id="61" w:author="Николай Старостин" w:date="2017-10-05T14:53:00Z">
         <w:r>
           <w:rPr>
             <w:rFonts w:ascii="Times New Roman CYR" w:hAnsi="Times New Roman CYR" w:cs="Times New Roman CYR"/>
             <w:sz w:val="24"/>
             <w:szCs w:val="24"/>
-            <w:rPrChange w:id="58" w:author="Николай Старостин" w:date="2017-10-05T14:55:00Z">
+            <w:rPrChange w:id="62" w:author="Николай Старостин" w:date="2017-10-05T14:55:00Z">
               <w:rPr>
                 <w:rFonts w:ascii="Times New Roman CYR" w:hAnsi="Times New Roman CYR" w:cs="Times New Roman CYR"/>
               </w:rPr>
@@ -3704,7 +3715,7 @@
             <w:rFonts w:ascii="Times New Roman" w:hAnsi="Times New Roman"/>
             <w:sz w:val="24"/>
             <w:szCs w:val="24"/>
-            <w:rPrChange w:id="59" w:author="Николай Старостин" w:date="2017-10-05T14:55:00Z">
+            <w:rPrChange w:id="63" w:author="Николай Старостин" w:date="2017-10-05T14:55:00Z">
               <w:rPr/>
             </w:rPrChange>
           </w:rPr>
@@ -3937,7 +3948,7 @@
         <w:spacing w:after="120" w:line="240" w:lineRule="auto"/>
         <w:jc w:val="both"/>
         <w:rPr>
-          <w:ins w:id="60" w:author="Николай Старостин" w:date="2017-10-05T14:59:00Z"/>
+          <w:ins w:id="64" w:author="Николай Старостин" w:date="2017-10-05T14:59:00Z"/>
           <w:rFonts w:ascii="Times New Roman CYR" w:hAnsi="Times New Roman CYR" w:cs="Times New Roman CYR"/>
           <w:b/>
           <w:bCs/>
@@ -3980,10 +3991,10 @@
       <w:pPr>
         <w:pStyle w:val="a8"/>
         <w:rPr>
-          <w:ins w:id="61" w:author="Николай Старостин" w:date="2017-10-05T14:59:00Z"/>
-        </w:rPr>
-      </w:pPr>
-      <w:ins w:id="62" w:author="Николай Старостин" w:date="2017-10-05T14:59:00Z">
+          <w:ins w:id="65" w:author="Николай Старостин" w:date="2017-10-05T14:59:00Z"/>
+        </w:rPr>
+      </w:pPr>
+      <w:ins w:id="66" w:author="Николай Старостин" w:date="2017-10-05T14:59:00Z">
         <w:r>
           <w:rPr>
             <w:lang w:val="ru-RU"/>
@@ -4026,7 +4037,7 @@
         <w:ind w:firstLine="720"/>
         <w:jc w:val="left"/>
         <w:rPr>
-          <w:ins w:id="63" w:author="Николай Старостин" w:date="2017-10-05T14:59:00Z"/>
+          <w:ins w:id="67" w:author="Николай Старостин" w:date="2017-10-05T14:59:00Z"/>
         </w:rPr>
       </w:pPr>
     </w:p>
@@ -4040,17 +4051,17 @@
         <w:ind w:right="333" w:firstLine="720"/>
         <w:jc w:val="right"/>
         <w:rPr>
-          <w:ins w:id="64" w:author="Николай Старостин" w:date="2017-10-05T14:59:00Z"/>
+          <w:ins w:id="68" w:author="Николай Старостин" w:date="2017-10-05T14:59:00Z"/>
           <w:b/>
           <w:lang w:val="en-US"/>
-          <w:rPrChange w:id="65" w:author="Николай Старостин" w:date="2017-10-05T14:59:00Z">
+          <w:rPrChange w:id="69" w:author="Николай Старостин" w:date="2017-10-05T14:59:00Z">
             <w:rPr>
-              <w:ins w:id="66" w:author="Николай Старостин" w:date="2017-10-05T14:59:00Z"/>
+              <w:ins w:id="70" w:author="Николай Старостин" w:date="2017-10-05T14:59:00Z"/>
               <w:lang w:val="en-US"/>
             </w:rPr>
           </w:rPrChange>
         </w:rPr>
-        <w:pPrChange w:id="67" w:author="Николай Старостин" w:date="2017-10-05T14:59:00Z">
+        <w:pPrChange w:id="71" w:author="Николай Старостин" w:date="2017-10-05T14:59:00Z">
           <w:pPr>
             <w:pStyle w:val="a8"/>
             <w:tabs>
@@ -4062,11 +4073,11 @@
           </w:pPr>
         </w:pPrChange>
       </w:pPr>
-      <w:ins w:id="68" w:author="Николай Старостин" w:date="2017-10-05T14:59:00Z">
+      <w:ins w:id="72" w:author="Николай Старостин" w:date="2017-10-05T14:59:00Z">
         <w:r>
           <w:rPr>
             <w:b/>
-            <w:rPrChange w:id="69" w:author="Николай Старостин" w:date="2017-10-05T14:59:00Z">
+            <w:rPrChange w:id="73" w:author="Николай Старостин" w:date="2017-10-05T14:59:00Z">
               <w:rPr/>
             </w:rPrChange>
           </w:rPr>
@@ -4083,7 +4094,7 @@
         <w:spacing w:after="120" w:line="240" w:lineRule="auto"/>
         <w:jc w:val="both"/>
         <w:rPr>
-          <w:del w:id="70" w:author="Николай Старостин" w:date="2017-10-05T14:59:00Z"/>
+          <w:del w:id="74" w:author="Николай Старостин" w:date="2017-10-05T14:59:00Z"/>
           <w:rFonts w:ascii="Times New Roman CYR" w:hAnsi="Times New Roman CYR" w:cs="Times New Roman CYR"/>
           <w:b/>
           <w:bCs/>
@@ -4102,7 +4113,7 @@
           <w:right w:w="14" w:type="dxa"/>
         </w:tblCellMar>
         <w:tblLook w:val="0000" w:firstRow="0" w:lastRow="0" w:firstColumn="0" w:lastColumn="0" w:noHBand="0" w:noVBand="0"/>
-        <w:tblPrChange w:id="71" w:author="Николай Старостин" w:date="2017-10-05T14:59:00Z">
+        <w:tblPrChange w:id="75" w:author="Николай Старостин" w:date="2017-10-05T14:59:00Z">
           <w:tblPr>
             <w:tblW w:w="0" w:type="auto"/>
             <w:tblInd w:w="2" w:type="dxa"/>
@@ -4123,7 +4134,7 @@
         <w:gridCol w:w="1628"/>
         <w:gridCol w:w="21"/>
         <w:gridCol w:w="1866"/>
-        <w:tblGridChange w:id="72">
+        <w:tblGridChange w:id="76">
           <w:tblGrid>
             <w:gridCol w:w="438"/>
             <w:gridCol w:w="2551"/>
@@ -4138,7 +4149,7 @@
       <w:tr>
         <w:trPr>
           <w:trHeight w:val="1"/>
-          <w:trPrChange w:id="73" w:author="Николай Старостин" w:date="2017-10-05T14:59:00Z">
+          <w:trPrChange w:id="77" w:author="Николай Старостин" w:date="2017-10-05T14:59:00Z">
             <w:trPr>
               <w:trHeight w:val="1"/>
             </w:trPr>
@@ -4156,7 +4167,7 @@
             </w:tcBorders>
             <w:shd w:val="clear" w:color="000000" w:fill="FFFFFF"/>
             <w:vAlign w:val="center"/>
-            <w:tcPrChange w:id="74" w:author="Николай Старостин" w:date="2017-10-05T14:59:00Z">
+            <w:tcPrChange w:id="78" w:author="Николай Старостин" w:date="2017-10-05T14:59:00Z">
               <w:tcPr>
                 <w:tcW w:w="438" w:type="dxa"/>
                 <w:vMerge w:val="restart"/>
@@ -4203,7 +4214,7 @@
             </w:tcBorders>
             <w:shd w:val="clear" w:color="000000" w:fill="FFFFFF"/>
             <w:vAlign w:val="center"/>
-            <w:tcPrChange w:id="75" w:author="Николай Старостин" w:date="2017-10-05T14:59:00Z">
+            <w:tcPrChange w:id="79" w:author="Николай Старостин" w:date="2017-10-05T14:59:00Z">
               <w:tcPr>
                 <w:tcW w:w="2551" w:type="dxa"/>
                 <w:vMerge w:val="restart"/>
@@ -4249,7 +4260,7 @@
             </w:tcBorders>
             <w:shd w:val="clear" w:color="000000" w:fill="FFFFFF"/>
             <w:vAlign w:val="center"/>
-            <w:tcPrChange w:id="76" w:author="Николай Старостин" w:date="2017-10-05T14:59:00Z">
+            <w:tcPrChange w:id="80" w:author="Николай Старостин" w:date="2017-10-05T14:59:00Z">
               <w:tcPr>
                 <w:tcW w:w="1660" w:type="dxa"/>
                 <w:tcBorders>
@@ -4295,7 +4306,7 @@
             </w:tcBorders>
             <w:shd w:val="clear" w:color="000000" w:fill="FFFFFF"/>
             <w:vAlign w:val="center"/>
-            <w:tcPrChange w:id="77" w:author="Николай Старостин" w:date="2017-10-05T14:59:00Z">
+            <w:tcPrChange w:id="81" w:author="Николай Старостин" w:date="2017-10-05T14:59:00Z">
               <w:tcPr>
                 <w:tcW w:w="2876" w:type="dxa"/>
                 <w:gridSpan w:val="2"/>
@@ -4354,7 +4365,7 @@
             </w:tcBorders>
             <w:shd w:val="clear" w:color="000000" w:fill="FFFFFF"/>
             <w:vAlign w:val="center"/>
-            <w:tcPrChange w:id="78" w:author="Николай Старостин" w:date="2017-10-05T14:59:00Z">
+            <w:tcPrChange w:id="82" w:author="Николай Старостин" w:date="2017-10-05T14:59:00Z">
               <w:tcPr>
                 <w:tcW w:w="1887" w:type="dxa"/>
                 <w:gridSpan w:val="2"/>
@@ -4393,7 +4404,7 @@
       <w:tr>
         <w:trPr>
           <w:trHeight w:val="1"/>
-          <w:trPrChange w:id="79" w:author="Николай Старостин" w:date="2017-10-05T14:59:00Z">
+          <w:trPrChange w:id="83" w:author="Николай Старостин" w:date="2017-10-05T14:59:00Z">
             <w:trPr>
               <w:trHeight w:val="1"/>
             </w:trPr>
@@ -4411,7 +4422,7 @@
             </w:tcBorders>
             <w:shd w:val="clear" w:color="000000" w:fill="FFFFFF"/>
             <w:vAlign w:val="center"/>
-            <w:tcPrChange w:id="80" w:author="Николай Старостин" w:date="2017-10-05T14:59:00Z">
+            <w:tcPrChange w:id="84" w:author="Николай Старостин" w:date="2017-10-05T14:59:00Z">
               <w:tcPr>
                 <w:tcW w:w="438" w:type="dxa"/>
                 <w:vMerge/>
@@ -4457,7 +4468,7 @@
             </w:tcBorders>
             <w:shd w:val="clear" w:color="000000" w:fill="FFFFFF"/>
             <w:vAlign w:val="center"/>
-            <w:tcPrChange w:id="81" w:author="Николай Старостин" w:date="2017-10-05T14:59:00Z">
+            <w:tcPrChange w:id="85" w:author="Николай Старостин" w:date="2017-10-05T14:59:00Z">
               <w:tcPr>
                 <w:tcW w:w="2551" w:type="dxa"/>
                 <w:vMerge/>
@@ -4502,7 +4513,7 @@
             </w:tcBorders>
             <w:shd w:val="clear" w:color="000000" w:fill="FFFFFF"/>
             <w:vAlign w:val="center"/>
-            <w:tcPrChange w:id="82" w:author="Николай Старостин" w:date="2017-10-05T14:59:00Z">
+            <w:tcPrChange w:id="86" w:author="Николай Старостин" w:date="2017-10-05T14:59:00Z">
               <w:tcPr>
                 <w:tcW w:w="1660" w:type="dxa"/>
                 <w:tcBorders>
@@ -4554,7 +4565,7 @@
             </w:tcBorders>
             <w:shd w:val="clear" w:color="000000" w:fill="FFFFFF"/>
             <w:vAlign w:val="center"/>
-            <w:tcPrChange w:id="83" w:author="Николай Старостин" w:date="2017-10-05T14:59:00Z">
+            <w:tcPrChange w:id="87" w:author="Николай Старостин" w:date="2017-10-05T14:59:00Z">
               <w:tcPr>
                 <w:tcW w:w="2876" w:type="dxa"/>
                 <w:gridSpan w:val="2"/>
@@ -4601,7 +4612,7 @@
             </w:tcBorders>
             <w:shd w:val="clear" w:color="000000" w:fill="FFFFFF"/>
             <w:vAlign w:val="center"/>
-            <w:tcPrChange w:id="84" w:author="Николай Старостин" w:date="2017-10-05T14:59:00Z">
+            <w:tcPrChange w:id="88" w:author="Николай Старостин" w:date="2017-10-05T14:59:00Z">
               <w:tcPr>
                 <w:tcW w:w="1887" w:type="dxa"/>
                 <w:gridSpan w:val="2"/>
@@ -4739,7 +4750,7 @@
       <w:tr>
         <w:trPr>
           <w:trHeight w:val="1016"/>
-          <w:trPrChange w:id="85" w:author="Николай Старостин" w:date="2017-10-05T14:59:00Z">
+          <w:trPrChange w:id="89" w:author="Николай Старостин" w:date="2017-10-05T14:59:00Z">
             <w:trPr>
               <w:trHeight w:val="1016"/>
             </w:trPr>
@@ -4756,7 +4767,7 @@
             </w:tcBorders>
             <w:shd w:val="clear" w:color="000000" w:fill="FFFFFF"/>
             <w:vAlign w:val="center"/>
-            <w:tcPrChange w:id="86" w:author="Николай Старостин" w:date="2017-10-05T14:59:00Z">
+            <w:tcPrChange w:id="90" w:author="Николай Старостин" w:date="2017-10-05T14:59:00Z">
               <w:tcPr>
                 <w:tcW w:w="438" w:type="dxa"/>
                 <w:tcBorders>
@@ -4802,7 +4813,7 @@
             </w:tcBorders>
             <w:shd w:val="clear" w:color="000000" w:fill="FFFFFF"/>
             <w:vAlign w:val="center"/>
-            <w:tcPrChange w:id="87" w:author="Николай Старостин" w:date="2017-10-05T14:59:00Z">
+            <w:tcPrChange w:id="91" w:author="Николай Старостин" w:date="2017-10-05T14:59:00Z">
               <w:tcPr>
                 <w:tcW w:w="2551" w:type="dxa"/>
                 <w:tcBorders>
@@ -4847,7 +4858,7 @@
             </w:tcBorders>
             <w:shd w:val="clear" w:color="000000" w:fill="FFFFFF"/>
             <w:vAlign w:val="center"/>
-            <w:tcPrChange w:id="88" w:author="Николай Старостин" w:date="2017-10-05T14:59:00Z">
+            <w:tcPrChange w:id="92" w:author="Николай Старостин" w:date="2017-10-05T14:59:00Z">
               <w:tcPr>
                 <w:tcW w:w="1660" w:type="dxa"/>
                 <w:tcBorders>
@@ -4898,7 +4909,7 @@
             </w:tcBorders>
             <w:shd w:val="clear" w:color="000000" w:fill="FFFFFF"/>
             <w:vAlign w:val="center"/>
-            <w:tcPrChange w:id="89" w:author="Николай Старостин" w:date="2017-10-05T14:59:00Z">
+            <w:tcPrChange w:id="93" w:author="Николай Старостин" w:date="2017-10-05T14:59:00Z">
               <w:tcPr>
                 <w:tcW w:w="1248" w:type="dxa"/>
                 <w:tcBorders>
@@ -4950,7 +4961,7 @@
             </w:tcBorders>
             <w:shd w:val="clear" w:color="000000" w:fill="FFFFFF"/>
             <w:vAlign w:val="center"/>
-            <w:tcPrChange w:id="90" w:author="Николай Старостин" w:date="2017-10-05T14:59:00Z">
+            <w:tcPrChange w:id="94" w:author="Николай Старостин" w:date="2017-10-05T14:59:00Z">
               <w:tcPr>
                 <w:tcW w:w="1649" w:type="dxa"/>
                 <w:gridSpan w:val="2"/>
@@ -4996,7 +5007,7 @@
             </w:tcBorders>
             <w:shd w:val="clear" w:color="000000" w:fill="FFFFFF"/>
             <w:vAlign w:val="center"/>
-            <w:tcPrChange w:id="91" w:author="Николай Старостин" w:date="2017-10-05T14:59:00Z">
+            <w:tcPrChange w:id="95" w:author="Николай Старостин" w:date="2017-10-05T14:59:00Z">
               <w:tcPr>
                 <w:tcW w:w="1866" w:type="dxa"/>
                 <w:tcBorders>
@@ -5022,7 +5033,7 @@
                 <w:rFonts w:cs="Calibri"/>
               </w:rPr>
             </w:pPr>
-            <w:del w:id="92" w:author="Николай Старостин" w:date="2017-10-05T14:56:00Z">
+            <w:del w:id="96" w:author="Николай Старостин" w:date="2017-10-05T14:56:00Z">
               <w:r>
                 <w:rPr>
                   <w:rFonts w:ascii="Times New Roman CYR" w:hAnsi="Times New Roman CYR" w:cs="Times New Roman CYR"/>
@@ -5030,7 +5041,7 @@
                 <w:delText>Техническое задание</w:delText>
               </w:r>
             </w:del>
-            <w:ins w:id="93" w:author="Николай Старостин" w:date="2017-10-05T14:56:00Z">
+            <w:ins w:id="97" w:author="Николай Старостин" w:date="2017-10-05T14:56:00Z">
               <w:r>
                 <w:rPr>
                   <w:rFonts w:ascii="Times New Roman CYR" w:hAnsi="Times New Roman CYR" w:cs="Times New Roman CYR"/>
@@ -5050,7 +5061,7 @@
       <w:tr>
         <w:trPr>
           <w:trHeight w:val="1016"/>
-          <w:trPrChange w:id="94" w:author="Николай Старостин" w:date="2017-10-05T14:59:00Z">
+          <w:trPrChange w:id="98" w:author="Николай Старостин" w:date="2017-10-05T14:59:00Z">
             <w:trPr>
               <w:trHeight w:val="1016"/>
             </w:trPr>
@@ -5067,7 +5078,7 @@
             </w:tcBorders>
             <w:shd w:val="clear" w:color="000000" w:fill="FFFFFF"/>
             <w:vAlign w:val="center"/>
-            <w:tcPrChange w:id="95" w:author="Николай Старостин" w:date="2017-10-05T14:59:00Z">
+            <w:tcPrChange w:id="99" w:author="Николай Старостин" w:date="2017-10-05T14:59:00Z">
               <w:tcPr>
                 <w:tcW w:w="438" w:type="dxa"/>
                 <w:tcBorders>
@@ -5112,7 +5123,7 @@
             </w:tcBorders>
             <w:shd w:val="clear" w:color="000000" w:fill="FFFFFF"/>
             <w:vAlign w:val="center"/>
-            <w:tcPrChange w:id="96" w:author="Николай Старостин" w:date="2017-10-05T14:59:00Z">
+            <w:tcPrChange w:id="100" w:author="Николай Старостин" w:date="2017-10-05T14:59:00Z">
               <w:tcPr>
                 <w:tcW w:w="2551" w:type="dxa"/>
                 <w:tcBorders>
@@ -5163,7 +5174,7 @@
             </w:tcBorders>
             <w:shd w:val="clear" w:color="000000" w:fill="FFFFFF"/>
             <w:vAlign w:val="center"/>
-            <w:tcPrChange w:id="97" w:author="Николай Старостин" w:date="2017-10-05T14:59:00Z">
+            <w:tcPrChange w:id="101" w:author="Николай Старостин" w:date="2017-10-05T14:59:00Z">
               <w:tcPr>
                 <w:tcW w:w="1660" w:type="dxa"/>
                 <w:tcBorders>
@@ -5214,7 +5225,7 @@
             </w:tcBorders>
             <w:shd w:val="clear" w:color="000000" w:fill="FFFFFF"/>
             <w:vAlign w:val="center"/>
-            <w:tcPrChange w:id="98" w:author="Николай Старостин" w:date="2017-10-05T14:59:00Z">
+            <w:tcPrChange w:id="102" w:author="Николай Старостин" w:date="2017-10-05T14:59:00Z">
               <w:tcPr>
                 <w:tcW w:w="1248" w:type="dxa"/>
                 <w:tcBorders>
@@ -5266,7 +5277,7 @@
             </w:tcBorders>
             <w:shd w:val="clear" w:color="000000" w:fill="FFFFFF"/>
             <w:vAlign w:val="center"/>
-            <w:tcPrChange w:id="99" w:author="Николай Старостин" w:date="2017-10-05T14:59:00Z">
+            <w:tcPrChange w:id="103" w:author="Николай Старостин" w:date="2017-10-05T14:59:00Z">
               <w:tcPr>
                 <w:tcW w:w="1649" w:type="dxa"/>
                 <w:gridSpan w:val="2"/>
@@ -5312,7 +5323,7 @@
             </w:tcBorders>
             <w:shd w:val="clear" w:color="000000" w:fill="FFFFFF"/>
             <w:vAlign w:val="center"/>
-            <w:tcPrChange w:id="100" w:author="Николай Старостин" w:date="2017-10-05T14:59:00Z">
+            <w:tcPrChange w:id="104" w:author="Николай Старостин" w:date="2017-10-05T14:59:00Z">
               <w:tcPr>
                 <w:tcW w:w="1866" w:type="dxa"/>
                 <w:tcBorders>
@@ -5340,7 +5351,7 @@
               <w:spacing w:after="0" w:line="240" w:lineRule="auto"/>
               <w:jc w:val="center"/>
               <w:rPr>
-                <w:ins w:id="101" w:author="Николай Старостин" w:date="2017-10-05T14:56:00Z"/>
+                <w:ins w:id="105" w:author="Николай Старостин" w:date="2017-10-05T14:56:00Z"/>
                 <w:rFonts w:ascii="Times New Roman CYR" w:hAnsi="Times New Roman CYR" w:cs="Times New Roman CYR"/>
               </w:rPr>
             </w:pPr>
@@ -5368,7 +5379,7 @@
                 <w:rFonts w:cs="Calibri"/>
               </w:rPr>
             </w:pPr>
-            <w:ins w:id="102" w:author="Николай Старостин" w:date="2017-10-05T14:56:00Z">
+            <w:ins w:id="106" w:author="Николай Старостин" w:date="2017-10-05T14:56:00Z">
               <w:r>
                 <w:rPr>
                   <w:rFonts w:ascii="Times New Roman CYR" w:hAnsi="Times New Roman CYR" w:cs="Times New Roman CYR"/>
@@ -5435,7 +5446,7 @@
       <w:tr>
         <w:trPr>
           <w:trHeight w:val="1"/>
-          <w:trPrChange w:id="103" w:author="Николай Старостин" w:date="2017-10-05T14:59:00Z">
+          <w:trPrChange w:id="107" w:author="Николай Старостин" w:date="2017-10-05T14:59:00Z">
             <w:trPr>
               <w:trHeight w:val="1"/>
             </w:trPr>
@@ -5452,7 +5463,7 @@
             </w:tcBorders>
             <w:shd w:val="clear" w:color="000000" w:fill="FFFFFF"/>
             <w:vAlign w:val="center"/>
-            <w:tcPrChange w:id="104" w:author="Николай Старостин" w:date="2017-10-05T14:59:00Z">
+            <w:tcPrChange w:id="108" w:author="Николай Старостин" w:date="2017-10-05T14:59:00Z">
               <w:tcPr>
                 <w:tcW w:w="438" w:type="dxa"/>
                 <w:tcBorders>
@@ -5497,7 +5508,7 @@
             </w:tcBorders>
             <w:shd w:val="clear" w:color="000000" w:fill="FFFFFF"/>
             <w:vAlign w:val="center"/>
-            <w:tcPrChange w:id="105" w:author="Николай Старостин" w:date="2017-10-05T14:59:00Z">
+            <w:tcPrChange w:id="109" w:author="Николай Старостин" w:date="2017-10-05T14:59:00Z">
               <w:tcPr>
                 <w:tcW w:w="2551" w:type="dxa"/>
                 <w:tcBorders>
@@ -5542,7 +5553,7 @@
             </w:tcBorders>
             <w:shd w:val="clear" w:color="000000" w:fill="FFFFFF"/>
             <w:vAlign w:val="center"/>
-            <w:tcPrChange w:id="106" w:author="Николай Старостин" w:date="2017-10-05T14:59:00Z">
+            <w:tcPrChange w:id="110" w:author="Николай Старостин" w:date="2017-10-05T14:59:00Z">
               <w:tcPr>
                 <w:tcW w:w="1660" w:type="dxa"/>
                 <w:tcBorders>
@@ -5593,7 +5604,7 @@
             </w:tcBorders>
             <w:shd w:val="clear" w:color="000000" w:fill="FFFFFF"/>
             <w:vAlign w:val="center"/>
-            <w:tcPrChange w:id="107" w:author="Николай Старостин" w:date="2017-10-05T14:59:00Z">
+            <w:tcPrChange w:id="111" w:author="Николай Старостин" w:date="2017-10-05T14:59:00Z">
               <w:tcPr>
                 <w:tcW w:w="1248" w:type="dxa"/>
                 <w:tcBorders>
@@ -5657,7 +5668,7 @@
             </w:tcBorders>
             <w:shd w:val="clear" w:color="000000" w:fill="FFFFFF"/>
             <w:vAlign w:val="center"/>
-            <w:tcPrChange w:id="108" w:author="Николай Старостин" w:date="2017-10-05T14:59:00Z">
+            <w:tcPrChange w:id="112" w:author="Николай Старостин" w:date="2017-10-05T14:59:00Z">
               <w:tcPr>
                 <w:tcW w:w="1649" w:type="dxa"/>
                 <w:gridSpan w:val="2"/>
@@ -5703,7 +5714,7 @@
             </w:tcBorders>
             <w:shd w:val="clear" w:color="000000" w:fill="FFFFFF"/>
             <w:vAlign w:val="center"/>
-            <w:tcPrChange w:id="109" w:author="Николай Старостин" w:date="2017-10-05T14:59:00Z">
+            <w:tcPrChange w:id="113" w:author="Николай Старостин" w:date="2017-10-05T14:59:00Z">
               <w:tcPr>
                 <w:tcW w:w="1866" w:type="dxa"/>
                 <w:tcBorders>
@@ -5753,7 +5764,7 @@
       <w:tr>
         <w:trPr>
           <w:trHeight w:val="1"/>
-          <w:trPrChange w:id="110" w:author="Николай Старостин" w:date="2017-10-05T14:59:00Z">
+          <w:trPrChange w:id="114" w:author="Николай Старостин" w:date="2017-10-05T14:59:00Z">
             <w:trPr>
               <w:trHeight w:val="1"/>
             </w:trPr>
@@ -5770,7 +5781,7 @@
             </w:tcBorders>
             <w:shd w:val="clear" w:color="000000" w:fill="FFFFFF"/>
             <w:vAlign w:val="center"/>
-            <w:tcPrChange w:id="111" w:author="Николай Старостин" w:date="2017-10-05T14:59:00Z">
+            <w:tcPrChange w:id="115" w:author="Николай Старостин" w:date="2017-10-05T14:59:00Z">
               <w:tcPr>
                 <w:tcW w:w="438" w:type="dxa"/>
                 <w:tcBorders>
@@ -5823,7 +5834,7 @@
             </w:tcBorders>
             <w:shd w:val="clear" w:color="000000" w:fill="FFFFFF"/>
             <w:vAlign w:val="center"/>
-            <w:tcPrChange w:id="112" w:author="Николай Старостин" w:date="2017-10-05T14:59:00Z">
+            <w:tcPrChange w:id="116" w:author="Николай Старостин" w:date="2017-10-05T14:59:00Z">
               <w:tcPr>
                 <w:tcW w:w="2551" w:type="dxa"/>
                 <w:tcBorders>
@@ -5874,7 +5885,7 @@
             </w:tcBorders>
             <w:shd w:val="clear" w:color="000000" w:fill="FFFFFF"/>
             <w:vAlign w:val="center"/>
-            <w:tcPrChange w:id="113" w:author="Николай Старостин" w:date="2017-10-05T14:59:00Z">
+            <w:tcPrChange w:id="117" w:author="Николай Старостин" w:date="2017-10-05T14:59:00Z">
               <w:tcPr>
                 <w:tcW w:w="1660" w:type="dxa"/>
                 <w:tcBorders>
@@ -5925,7 +5936,7 @@
             </w:tcBorders>
             <w:shd w:val="clear" w:color="000000" w:fill="FFFFFF"/>
             <w:vAlign w:val="center"/>
-            <w:tcPrChange w:id="114" w:author="Николай Старостин" w:date="2017-10-05T14:59:00Z">
+            <w:tcPrChange w:id="118" w:author="Николай Старостин" w:date="2017-10-05T14:59:00Z">
               <w:tcPr>
                 <w:tcW w:w="1248" w:type="dxa"/>
                 <w:tcBorders>
@@ -5977,7 +5988,7 @@
             </w:tcBorders>
             <w:shd w:val="clear" w:color="000000" w:fill="FFFFFF"/>
             <w:vAlign w:val="center"/>
-            <w:tcPrChange w:id="115" w:author="Николай Старостин" w:date="2017-10-05T14:59:00Z">
+            <w:tcPrChange w:id="119" w:author="Николай Старостин" w:date="2017-10-05T14:59:00Z">
               <w:tcPr>
                 <w:tcW w:w="1649" w:type="dxa"/>
                 <w:gridSpan w:val="2"/>
@@ -6023,7 +6034,7 @@
             </w:tcBorders>
             <w:shd w:val="clear" w:color="000000" w:fill="FFFFFF"/>
             <w:vAlign w:val="center"/>
-            <w:tcPrChange w:id="116" w:author="Николай Старостин" w:date="2017-10-05T14:59:00Z">
+            <w:tcPrChange w:id="120" w:author="Николай Старостин" w:date="2017-10-05T14:59:00Z">
               <w:tcPr>
                 <w:tcW w:w="1866" w:type="dxa"/>
                 <w:tcBorders>
@@ -6146,7 +6157,7 @@
       <w:tr>
         <w:trPr>
           <w:trHeight w:val="1"/>
-          <w:trPrChange w:id="117" w:author="Николай Старостин" w:date="2017-10-05T14:59:00Z">
+          <w:trPrChange w:id="121" w:author="Николай Старостин" w:date="2017-10-05T14:59:00Z">
             <w:trPr>
               <w:trHeight w:val="1"/>
             </w:trPr>
@@ -6163,7 +6174,7 @@
             </w:tcBorders>
             <w:shd w:val="clear" w:color="000000" w:fill="FFFFFF"/>
             <w:vAlign w:val="center"/>
-            <w:tcPrChange w:id="118" w:author="Николай Старостин" w:date="2017-10-05T14:59:00Z">
+            <w:tcPrChange w:id="122" w:author="Николай Старостин" w:date="2017-10-05T14:59:00Z">
               <w:tcPr>
                 <w:tcW w:w="438" w:type="dxa"/>
                 <w:tcBorders>
@@ -6214,7 +6225,7 @@
             </w:tcBorders>
             <w:shd w:val="clear" w:color="000000" w:fill="FFFFFF"/>
             <w:vAlign w:val="center"/>
-            <w:tcPrChange w:id="119" w:author="Николай Старостин" w:date="2017-10-05T14:59:00Z">
+            <w:tcPrChange w:id="123" w:author="Николай Старостин" w:date="2017-10-05T14:59:00Z">
               <w:tcPr>
                 <w:tcW w:w="2551" w:type="dxa"/>
                 <w:tcBorders>
@@ -6259,7 +6270,7 @@
             </w:tcBorders>
             <w:shd w:val="clear" w:color="000000" w:fill="FFFFFF"/>
             <w:vAlign w:val="center"/>
-            <w:tcPrChange w:id="120" w:author="Николай Старостин" w:date="2017-10-05T14:59:00Z">
+            <w:tcPrChange w:id="124" w:author="Николай Старостин" w:date="2017-10-05T14:59:00Z">
               <w:tcPr>
                 <w:tcW w:w="1660" w:type="dxa"/>
                 <w:tcBorders>
@@ -6310,7 +6321,7 @@
             </w:tcBorders>
             <w:shd w:val="clear" w:color="000000" w:fill="FFFFFF"/>
             <w:vAlign w:val="center"/>
-            <w:tcPrChange w:id="121" w:author="Николай Старостин" w:date="2017-10-05T14:59:00Z">
+            <w:tcPrChange w:id="125" w:author="Николай Старостин" w:date="2017-10-05T14:59:00Z">
               <w:tcPr>
                 <w:tcW w:w="1248" w:type="dxa"/>
                 <w:tcBorders>
@@ -6362,7 +6373,7 @@
             </w:tcBorders>
             <w:shd w:val="clear" w:color="000000" w:fill="FFFFFF"/>
             <w:vAlign w:val="center"/>
-            <w:tcPrChange w:id="122" w:author="Николай Старостин" w:date="2017-10-05T14:59:00Z">
+            <w:tcPrChange w:id="126" w:author="Николай Старостин" w:date="2017-10-05T14:59:00Z">
               <w:tcPr>
                 <w:tcW w:w="1649" w:type="dxa"/>
                 <w:gridSpan w:val="2"/>
@@ -6408,7 +6419,7 @@
             </w:tcBorders>
             <w:shd w:val="clear" w:color="000000" w:fill="FFFFFF"/>
             <w:vAlign w:val="center"/>
-            <w:tcPrChange w:id="123" w:author="Николай Старостин" w:date="2017-10-05T14:59:00Z">
+            <w:tcPrChange w:id="127" w:author="Николай Старостин" w:date="2017-10-05T14:59:00Z">
               <w:tcPr>
                 <w:tcW w:w="1866" w:type="dxa"/>
                 <w:tcBorders>
@@ -6431,7 +6442,7 @@
               <w:spacing w:after="120" w:line="240" w:lineRule="auto"/>
               <w:jc w:val="center"/>
               <w:rPr>
-                <w:ins w:id="124" w:author="Николай Старостин" w:date="2017-10-05T14:57:00Z"/>
+                <w:ins w:id="128" w:author="Николай Старостин" w:date="2017-10-05T14:57:00Z"/>
                 <w:rFonts w:ascii="Times New Roman CYR" w:hAnsi="Times New Roman CYR" w:cs="Times New Roman CYR"/>
               </w:rPr>
             </w:pPr>
@@ -6454,7 +6465,7 @@
                 <w:rFonts w:ascii="Times New Roman CYR" w:hAnsi="Times New Roman CYR" w:cs="Times New Roman CYR"/>
               </w:rPr>
             </w:pPr>
-            <w:ins w:id="125" w:author="Николай Старостин" w:date="2017-10-05T14:57:00Z">
+            <w:ins w:id="129" w:author="Николай Старостин" w:date="2017-10-05T14:57:00Z">
               <w:r>
                 <w:rPr>
                   <w:rFonts w:ascii="Times New Roman CYR" w:hAnsi="Times New Roman CYR" w:cs="Times New Roman CYR"/>
@@ -6481,8 +6492,8 @@
       <w:tr>
         <w:trPr>
           <w:trHeight w:val="1"/>
-          <w:del w:id="126" w:author="Николай Старостин" w:date="2017-10-05T14:57:00Z"/>
-          <w:trPrChange w:id="127" w:author="Николай Старостин" w:date="2017-10-05T14:59:00Z">
+          <w:del w:id="130" w:author="Николай Старостин" w:date="2017-10-05T14:57:00Z"/>
+          <w:trPrChange w:id="131" w:author="Николай Старостин" w:date="2017-10-05T14:59:00Z">
             <w:trPr>
               <w:trHeight w:val="1"/>
             </w:trPr>
@@ -6499,7 +6510,7 @@
             </w:tcBorders>
             <w:shd w:val="clear" w:color="000000" w:fill="FFFFFF"/>
             <w:vAlign w:val="center"/>
-            <w:tcPrChange w:id="128" w:author="Николай Старостин" w:date="2017-10-05T14:59:00Z">
+            <w:tcPrChange w:id="132" w:author="Николай Старостин" w:date="2017-10-05T14:59:00Z">
               <w:tcPr>
                 <w:tcW w:w="438" w:type="dxa"/>
                 <w:tcBorders>
@@ -6522,11 +6533,11 @@
               <w:spacing w:after="120" w:line="240" w:lineRule="auto"/>
               <w:jc w:val="center"/>
               <w:rPr>
-                <w:del w:id="129" w:author="Николай Старостин" w:date="2017-10-05T14:57:00Z"/>
+                <w:del w:id="133" w:author="Николай Старостин" w:date="2017-10-05T14:57:00Z"/>
                 <w:rFonts w:ascii="Times New Roman" w:hAnsi="Times New Roman"/>
               </w:rPr>
             </w:pPr>
-            <w:del w:id="130" w:author="Николай Старостин" w:date="2017-10-05T14:57:00Z">
+            <w:del w:id="134" w:author="Николай Старостин" w:date="2017-10-05T14:57:00Z">
               <w:r>
                 <w:rPr>
                   <w:rFonts w:ascii="Times New Roman" w:hAnsi="Times New Roman"/>
@@ -6553,7 +6564,7 @@
             </w:tcBorders>
             <w:shd w:val="clear" w:color="000000" w:fill="FFFFFF"/>
             <w:vAlign w:val="center"/>
-            <w:tcPrChange w:id="131" w:author="Николай Старостин" w:date="2017-10-05T14:59:00Z">
+            <w:tcPrChange w:id="135" w:author="Николай Старостин" w:date="2017-10-05T14:59:00Z">
               <w:tcPr>
                 <w:tcW w:w="2551" w:type="dxa"/>
                 <w:tcBorders>
@@ -6576,11 +6587,11 @@
               <w:spacing w:after="120" w:line="240" w:lineRule="auto"/>
               <w:jc w:val="center"/>
               <w:rPr>
-                <w:del w:id="132" w:author="Николай Старостин" w:date="2017-10-05T14:57:00Z"/>
+                <w:del w:id="136" w:author="Николай Старостин" w:date="2017-10-05T14:57:00Z"/>
                 <w:rFonts w:cs="Calibri"/>
               </w:rPr>
             </w:pPr>
-            <w:del w:id="133" w:author="Николай Старостин" w:date="2017-10-05T14:57:00Z">
+            <w:del w:id="137" w:author="Николай Старостин" w:date="2017-10-05T14:57:00Z">
               <w:r>
                 <w:rPr>
                   <w:rFonts w:ascii="Times New Roman CYR" w:hAnsi="Times New Roman CYR" w:cs="Times New Roman CYR"/>
@@ -6607,7 +6618,7 @@
             </w:tcBorders>
             <w:shd w:val="clear" w:color="000000" w:fill="FFFFFF"/>
             <w:vAlign w:val="center"/>
-            <w:tcPrChange w:id="134" w:author="Николай Старостин" w:date="2017-10-05T14:59:00Z">
+            <w:tcPrChange w:id="138" w:author="Николай Старостин" w:date="2017-10-05T14:59:00Z">
               <w:tcPr>
                 <w:tcW w:w="1660" w:type="dxa"/>
                 <w:tcBorders>
@@ -6630,11 +6641,11 @@
               <w:spacing w:after="120" w:line="240" w:lineRule="auto"/>
               <w:jc w:val="center"/>
               <w:rPr>
-                <w:del w:id="135" w:author="Николай Старостин" w:date="2017-10-05T14:57:00Z"/>
+                <w:del w:id="139" w:author="Николай Старостин" w:date="2017-10-05T14:57:00Z"/>
                 <w:rFonts w:cs="Calibri"/>
               </w:rPr>
             </w:pPr>
-            <w:del w:id="136" w:author="Николай Старостин" w:date="2017-10-05T14:57:00Z">
+            <w:del w:id="140" w:author="Николай Старостин" w:date="2017-10-05T14:57:00Z">
               <w:r>
                 <w:rPr>
                   <w:rFonts w:cs="Calibri"/>
@@ -6661,7 +6672,7 @@
             </w:tcBorders>
             <w:shd w:val="clear" w:color="000000" w:fill="FFFFFF"/>
             <w:vAlign w:val="center"/>
-            <w:tcPrChange w:id="137" w:author="Николай Старостин" w:date="2017-10-05T14:59:00Z">
+            <w:tcPrChange w:id="141" w:author="Николай Старостин" w:date="2017-10-05T14:59:00Z">
               <w:tcPr>
                 <w:tcW w:w="1248" w:type="dxa"/>
                 <w:tcBorders>
@@ -6684,11 +6695,11 @@
               <w:spacing w:after="120" w:line="240" w:lineRule="auto"/>
               <w:jc w:val="center"/>
               <w:rPr>
-                <w:del w:id="138" w:author="Николай Старостин" w:date="2017-10-05T14:57:00Z"/>
+                <w:del w:id="142" w:author="Николай Старостин" w:date="2017-10-05T14:57:00Z"/>
                 <w:rFonts w:cs="Calibri"/>
               </w:rPr>
             </w:pPr>
-            <w:del w:id="139" w:author="Николай Старостин" w:date="2017-10-05T14:57:00Z">
+            <w:del w:id="143" w:author="Николай Старостин" w:date="2017-10-05T14:57:00Z">
               <w:r>
                 <w:rPr>
                   <w:rFonts w:cs="Calibri"/>
@@ -6716,7 +6727,7 @@
             </w:tcBorders>
             <w:shd w:val="clear" w:color="000000" w:fill="FFFFFF"/>
             <w:vAlign w:val="center"/>
-            <w:tcPrChange w:id="140" w:author="Николай Старостин" w:date="2017-10-05T14:59:00Z">
+            <w:tcPrChange w:id="144" w:author="Николай Старостин" w:date="2017-10-05T14:59:00Z">
               <w:tcPr>
                 <w:tcW w:w="1649" w:type="dxa"/>
                 <w:gridSpan w:val="2"/>
@@ -6740,11 +6751,11 @@
               <w:spacing w:after="120" w:line="240" w:lineRule="auto"/>
               <w:jc w:val="center"/>
               <w:rPr>
-                <w:del w:id="141" w:author="Николай Старостин" w:date="2017-10-05T14:57:00Z"/>
+                <w:del w:id="145" w:author="Николай Старостин" w:date="2017-10-05T14:57:00Z"/>
                 <w:rFonts w:cs="Calibri"/>
               </w:rPr>
             </w:pPr>
-            <w:del w:id="142" w:author="Николай Старостин" w:date="2017-10-05T14:57:00Z">
+            <w:del w:id="146" w:author="Николай Старостин" w:date="2017-10-05T14:57:00Z">
               <w:r>
                 <w:rPr>
                   <w:rFonts w:ascii="Times New Roman CYR" w:hAnsi="Times New Roman CYR" w:cs="Times New Roman CYR"/>
@@ -6765,7 +6776,7 @@
             </w:tcBorders>
             <w:shd w:val="clear" w:color="000000" w:fill="FFFFFF"/>
             <w:vAlign w:val="center"/>
-            <w:tcPrChange w:id="143" w:author="Николай Старостин" w:date="2017-10-05T14:59:00Z">
+            <w:tcPrChange w:id="147" w:author="Николай Старостин" w:date="2017-10-05T14:59:00Z">
               <w:tcPr>
                 <w:tcW w:w="1866" w:type="dxa"/>
                 <w:tcBorders>
@@ -6788,11 +6799,11 @@
               <w:spacing w:after="120" w:line="240" w:lineRule="auto"/>
               <w:jc w:val="center"/>
               <w:rPr>
-                <w:del w:id="144" w:author="Николай Старостин" w:date="2017-10-05T14:57:00Z"/>
+                <w:del w:id="148" w:author="Николай Старостин" w:date="2017-10-05T14:57:00Z"/>
                 <w:rFonts w:ascii="Times New Roman CYR" w:hAnsi="Times New Roman CYR" w:cs="Times New Roman CYR"/>
               </w:rPr>
             </w:pPr>
-            <w:del w:id="145" w:author="Николай Старостин" w:date="2017-10-05T14:57:00Z">
+            <w:del w:id="149" w:author="Николай Старостин" w:date="2017-10-05T14:57:00Z">
               <w:r>
                 <w:rPr>
                   <w:rFonts w:ascii="Times New Roman CYR" w:hAnsi="Times New Roman CYR" w:cs="Times New Roman CYR"/>
@@ -6810,11 +6821,11 @@
               <w:spacing w:after="120" w:line="240" w:lineRule="auto"/>
               <w:jc w:val="center"/>
               <w:rPr>
-                <w:del w:id="146" w:author="Николай Старостин" w:date="2017-10-05T14:57:00Z"/>
+                <w:del w:id="150" w:author="Николай Старостин" w:date="2017-10-05T14:57:00Z"/>
                 <w:rFonts w:cs="Calibri"/>
               </w:rPr>
             </w:pPr>
-            <w:del w:id="147" w:author="Николай Старостин" w:date="2017-10-05T14:57:00Z">
+            <w:del w:id="151" w:author="Николай Старостин" w:date="2017-10-05T14:57:00Z">
               <w:r>
                 <w:rPr>
                   <w:rFonts w:ascii="Times New Roman CYR" w:hAnsi="Times New Roman CYR" w:cs="Times New Roman CYR"/>
@@ -6834,7 +6845,7 @@
       <w:tr>
         <w:trPr>
           <w:trHeight w:val="1"/>
-          <w:trPrChange w:id="148" w:author="Николай Старостин" w:date="2017-10-05T14:59:00Z">
+          <w:trPrChange w:id="152" w:author="Николай Старостин" w:date="2017-10-05T14:59:00Z">
             <w:trPr>
               <w:trHeight w:val="1"/>
             </w:trPr>
@@ -6851,7 +6862,7 @@
             </w:tcBorders>
             <w:shd w:val="clear" w:color="000000" w:fill="FFFFFF"/>
             <w:vAlign w:val="center"/>
-            <w:tcPrChange w:id="149" w:author="Николай Старостин" w:date="2017-10-05T14:59:00Z">
+            <w:tcPrChange w:id="153" w:author="Николай Старостин" w:date="2017-10-05T14:59:00Z">
               <w:tcPr>
                 <w:tcW w:w="438" w:type="dxa"/>
                 <w:tcBorders>
@@ -6896,7 +6907,7 @@
             </w:tcBorders>
             <w:shd w:val="clear" w:color="000000" w:fill="FFFFFF"/>
             <w:vAlign w:val="center"/>
-            <w:tcPrChange w:id="150" w:author="Николай Старостин" w:date="2017-10-05T14:59:00Z">
+            <w:tcPrChange w:id="154" w:author="Николай Старостин" w:date="2017-10-05T14:59:00Z">
               <w:tcPr>
                 <w:tcW w:w="2551" w:type="dxa"/>
                 <w:tcBorders>
@@ -6941,7 +6952,7 @@
             </w:tcBorders>
             <w:shd w:val="clear" w:color="000000" w:fill="FFFFFF"/>
             <w:vAlign w:val="center"/>
-            <w:tcPrChange w:id="151" w:author="Николай Старостин" w:date="2017-10-05T14:59:00Z">
+            <w:tcPrChange w:id="155" w:author="Николай Старостин" w:date="2017-10-05T14:59:00Z">
               <w:tcPr>
                 <w:tcW w:w="1660" w:type="dxa"/>
                 <w:tcBorders>
@@ -6992,7 +7003,7 @@
             </w:tcBorders>
             <w:shd w:val="clear" w:color="000000" w:fill="FFFFFF"/>
             <w:vAlign w:val="center"/>
-            <w:tcPrChange w:id="152" w:author="Николай Старостин" w:date="2017-10-05T14:59:00Z">
+            <w:tcPrChange w:id="156" w:author="Николай Старостин" w:date="2017-10-05T14:59:00Z">
               <w:tcPr>
                 <w:tcW w:w="1248" w:type="dxa"/>
                 <w:tcBorders>
@@ -7044,7 +7055,7 @@
             </w:tcBorders>
             <w:shd w:val="clear" w:color="000000" w:fill="FFFFFF"/>
             <w:vAlign w:val="center"/>
-            <w:tcPrChange w:id="153" w:author="Николай Старостин" w:date="2017-10-05T14:59:00Z">
+            <w:tcPrChange w:id="157" w:author="Николай Старостин" w:date="2017-10-05T14:59:00Z">
               <w:tcPr>
                 <w:tcW w:w="1649" w:type="dxa"/>
                 <w:gridSpan w:val="2"/>
@@ -7109,7 +7120,7 @@
             </w:tcBorders>
             <w:shd w:val="clear" w:color="000000" w:fill="FFFFFF"/>
             <w:vAlign w:val="center"/>
-            <w:tcPrChange w:id="154" w:author="Николай Старостин" w:date="2017-10-05T14:59:00Z">
+            <w:tcPrChange w:id="158" w:author="Николай Старостин" w:date="2017-10-05T14:59:00Z">
               <w:tcPr>
                 <w:tcW w:w="1866" w:type="dxa"/>
                 <w:vMerge w:val="restart"/>
@@ -7173,7 +7184,7 @@
       <w:tr>
         <w:trPr>
           <w:trHeight w:val="1"/>
-          <w:trPrChange w:id="155" w:author="Николай Старостин" w:date="2017-10-05T14:59:00Z">
+          <w:trPrChange w:id="159" w:author="Николай Старостин" w:date="2017-10-05T14:59:00Z">
             <w:trPr>
               <w:trHeight w:val="1"/>
             </w:trPr>
@@ -7190,7 +7201,7 @@
             </w:tcBorders>
             <w:shd w:val="clear" w:color="000000" w:fill="FFFFFF"/>
             <w:vAlign w:val="center"/>
-            <w:tcPrChange w:id="156" w:author="Николай Старостин" w:date="2017-10-05T14:59:00Z">
+            <w:tcPrChange w:id="160" w:author="Николай Старостин" w:date="2017-10-05T14:59:00Z">
               <w:tcPr>
                 <w:tcW w:w="438" w:type="dxa"/>
                 <w:tcBorders>
@@ -7255,7 +7266,7 @@
             </w:tcBorders>
             <w:shd w:val="clear" w:color="000000" w:fill="FFFFFF"/>
             <w:vAlign w:val="center"/>
-            <w:tcPrChange w:id="157" w:author="Николай Старостин" w:date="2017-10-05T14:59:00Z">
+            <w:tcPrChange w:id="161" w:author="Николай Старостин" w:date="2017-10-05T14:59:00Z">
               <w:tcPr>
                 <w:tcW w:w="2551" w:type="dxa"/>
                 <w:tcBorders>
@@ -7300,7 +7311,7 @@
             </w:tcBorders>
             <w:shd w:val="clear" w:color="000000" w:fill="FFFFFF"/>
             <w:vAlign w:val="center"/>
-            <w:tcPrChange w:id="158" w:author="Николай Старостин" w:date="2017-10-05T14:59:00Z">
+            <w:tcPrChange w:id="162" w:author="Николай Старостин" w:date="2017-10-05T14:59:00Z">
               <w:tcPr>
                 <w:tcW w:w="1660" w:type="dxa"/>
                 <w:tcBorders>
@@ -7351,7 +7362,7 @@
             </w:tcBorders>
             <w:shd w:val="clear" w:color="000000" w:fill="FFFFFF"/>
             <w:vAlign w:val="center"/>
-            <w:tcPrChange w:id="159" w:author="Николай Старостин" w:date="2017-10-05T14:59:00Z">
+            <w:tcPrChange w:id="163" w:author="Николай Старостин" w:date="2017-10-05T14:59:00Z">
               <w:tcPr>
                 <w:tcW w:w="1248" w:type="dxa"/>
                 <w:tcBorders>
@@ -7404,7 +7415,7 @@
             </w:tcBorders>
             <w:shd w:val="clear" w:color="000000" w:fill="FFFFFF"/>
             <w:vAlign w:val="center"/>
-            <w:tcPrChange w:id="160" w:author="Николай Старостин" w:date="2017-10-05T14:59:00Z">
+            <w:tcPrChange w:id="164" w:author="Николай Старостин" w:date="2017-10-05T14:59:00Z">
               <w:tcPr>
                 <w:tcW w:w="1649" w:type="dxa"/>
                 <w:gridSpan w:val="2"/>
@@ -7470,7 +7481,7 @@
             </w:tcBorders>
             <w:shd w:val="clear" w:color="000000" w:fill="FFFFFF"/>
             <w:vAlign w:val="center"/>
-            <w:tcPrChange w:id="161" w:author="Николай Старостин" w:date="2017-10-05T14:59:00Z">
+            <w:tcPrChange w:id="165" w:author="Николай Старостин" w:date="2017-10-05T14:59:00Z">
               <w:tcPr>
                 <w:tcW w:w="1866" w:type="dxa"/>
                 <w:vMerge/>
@@ -7502,7 +7513,7 @@
       <w:tr>
         <w:trPr>
           <w:trHeight w:val="1"/>
-          <w:trPrChange w:id="162" w:author="Николай Старостин" w:date="2017-10-05T14:59:00Z">
+          <w:trPrChange w:id="166" w:author="Николай Старостин" w:date="2017-10-05T14:59:00Z">
             <w:trPr>
               <w:trHeight w:val="1"/>
             </w:trPr>
@@ -7519,7 +7530,7 @@
             </w:tcBorders>
             <w:shd w:val="clear" w:color="000000" w:fill="FFFFFF"/>
             <w:vAlign w:val="center"/>
-            <w:tcPrChange w:id="163" w:author="Николай Старостин" w:date="2017-10-05T14:59:00Z">
+            <w:tcPrChange w:id="167" w:author="Николай Старостин" w:date="2017-10-05T14:59:00Z">
               <w:tcPr>
                 <w:tcW w:w="438" w:type="dxa"/>
                 <w:tcBorders>
@@ -7564,7 +7575,7 @@
             </w:tcBorders>
             <w:shd w:val="clear" w:color="000000" w:fill="FFFFFF"/>
             <w:vAlign w:val="center"/>
-            <w:tcPrChange w:id="164" w:author="Николай Старостин" w:date="2017-10-05T14:59:00Z">
+            <w:tcPrChange w:id="168" w:author="Николай Старостин" w:date="2017-10-05T14:59:00Z">
               <w:tcPr>
                 <w:tcW w:w="2551" w:type="dxa"/>
                 <w:tcBorders>
@@ -7616,7 +7627,7 @@
             </w:tcBorders>
             <w:shd w:val="clear" w:color="000000" w:fill="FFFFFF"/>
             <w:vAlign w:val="center"/>
-            <w:tcPrChange w:id="165" w:author="Николай Старостин" w:date="2017-10-05T14:59:00Z">
+            <w:tcPrChange w:id="169" w:author="Николай Старостин" w:date="2017-10-05T14:59:00Z">
               <w:tcPr>
                 <w:tcW w:w="1660" w:type="dxa"/>
                 <w:tcBorders>
@@ -7642,7 +7653,7 @@
                 <w:rFonts w:cs="Calibri"/>
               </w:rPr>
             </w:pPr>
-            <w:ins w:id="166" w:author="Николай Старостин" w:date="2017-10-05T14:57:00Z">
+            <w:ins w:id="170" w:author="Николай Старостин" w:date="2017-10-05T14:57:00Z">
               <w:r>
                 <w:rPr>
                   <w:rFonts w:cs="Calibri"/>
@@ -7650,7 +7661,7 @@
                 <w:t>12.12.17</w:t>
               </w:r>
             </w:ins>
-            <w:del w:id="167" w:author="Николай Старостин" w:date="2017-10-05T14:57:00Z">
+            <w:del w:id="171" w:author="Николай Старостин" w:date="2017-10-05T14:57:00Z">
               <w:r>
                 <w:rPr>
                   <w:rFonts w:cs="Calibri"/>
@@ -7671,7 +7682,7 @@
             </w:tcBorders>
             <w:shd w:val="clear" w:color="000000" w:fill="FFFFFF"/>
             <w:vAlign w:val="center"/>
-            <w:tcPrChange w:id="168" w:author="Николай Старостин" w:date="2017-10-05T14:59:00Z">
+            <w:tcPrChange w:id="172" w:author="Николай Старостин" w:date="2017-10-05T14:59:00Z">
               <w:tcPr>
                 <w:tcW w:w="1248" w:type="dxa"/>
                 <w:tcBorders>
@@ -7697,7 +7708,7 @@
                 <w:rFonts w:cs="Calibri"/>
               </w:rPr>
             </w:pPr>
-            <w:ins w:id="169" w:author="Николай Старостин" w:date="2017-10-05T14:58:00Z">
+            <w:ins w:id="173" w:author="Николай Старостин" w:date="2017-10-05T14:58:00Z">
               <w:r>
                 <w:rPr>
                   <w:rFonts w:cs="Calibri"/>
@@ -7705,7 +7716,7 @@
                 <w:t>20</w:t>
               </w:r>
             </w:ins>
-            <w:ins w:id="170" w:author="Николай Старостин" w:date="2017-10-05T14:57:00Z">
+            <w:ins w:id="174" w:author="Николай Старостин" w:date="2017-10-05T14:57:00Z">
               <w:r>
                 <w:rPr>
                   <w:rFonts w:cs="Calibri"/>
@@ -7713,7 +7724,7 @@
                 <w:t>.12.17</w:t>
               </w:r>
             </w:ins>
-            <w:del w:id="171" w:author="Николай Старостин" w:date="2017-10-05T14:57:00Z">
+            <w:del w:id="175" w:author="Николай Старостин" w:date="2017-10-05T14:57:00Z">
               <w:r>
                 <w:rPr>
                   <w:rFonts w:cs="Calibri"/>
@@ -7736,7 +7747,7 @@
             </w:tcBorders>
             <w:shd w:val="clear" w:color="000000" w:fill="FFFFFF"/>
             <w:vAlign w:val="center"/>
-            <w:tcPrChange w:id="172" w:author="Николай Старостин" w:date="2017-10-05T14:59:00Z">
+            <w:tcPrChange w:id="176" w:author="Николай Старостин" w:date="2017-10-05T14:59:00Z">
               <w:tcPr>
                 <w:tcW w:w="1649" w:type="dxa"/>
                 <w:gridSpan w:val="2"/>
@@ -7782,7 +7793,7 @@
             </w:tcBorders>
             <w:shd w:val="clear" w:color="000000" w:fill="FFFFFF"/>
             <w:vAlign w:val="center"/>
-            <w:tcPrChange w:id="173" w:author="Николай Старостин" w:date="2017-10-05T14:59:00Z">
+            <w:tcPrChange w:id="177" w:author="Николай Старостин" w:date="2017-10-05T14:59:00Z">
               <w:tcPr>
                 <w:tcW w:w="1866" w:type="dxa"/>
                 <w:tcBorders>
@@ -7805,11 +7816,11 @@
               <w:spacing w:after="120" w:line="240" w:lineRule="auto"/>
               <w:jc w:val="center"/>
               <w:rPr>
-                <w:ins w:id="174" w:author="Николай Старостин" w:date="2017-10-05T14:58:00Z"/>
+                <w:ins w:id="178" w:author="Николай Старостин" w:date="2017-10-05T14:58:00Z"/>
                 <w:rFonts w:cs="Calibri"/>
               </w:rPr>
             </w:pPr>
-            <w:ins w:id="175" w:author="Николай Старостин" w:date="2017-10-05T14:58:00Z">
+            <w:ins w:id="179" w:author="Николай Старостин" w:date="2017-10-05T14:58:00Z">
               <w:r>
                 <w:rPr>
                   <w:rFonts w:cs="Calibri"/>
@@ -7830,7 +7841,7 @@
                 <w:rFonts w:cs="Calibri"/>
               </w:rPr>
             </w:pPr>
-            <w:ins w:id="176" w:author="Николай Старостин" w:date="2017-10-05T14:58:00Z">
+            <w:ins w:id="180" w:author="Николай Старостин" w:date="2017-10-05T14:58:00Z">
               <w:r>
                 <w:rPr>
                   <w:rFonts w:cs="Calibri"/>
@@ -7838,7 +7849,7 @@
                 <w:t>Презентация выступления</w:t>
               </w:r>
             </w:ins>
-            <w:del w:id="177" w:author="Николай Старостин" w:date="2017-10-05T14:58:00Z">
+            <w:del w:id="181" w:author="Николай Старостин" w:date="2017-10-05T14:58:00Z">
               <w:r>
                 <w:rPr>
                   <w:rFonts w:cs="Calibri"/>
@@ -7883,7 +7894,7 @@
         <w:spacing w:after="120" w:line="240" w:lineRule="auto"/>
         <w:jc w:val="both"/>
         <w:rPr>
-          <w:ins w:id="178" w:author="Николай Старостин" w:date="2017-10-05T15:02:00Z"/>
+          <w:ins w:id="182" w:author="Николай Старостин" w:date="2017-10-05T15:02:00Z"/>
           <w:rFonts w:ascii="Times New Roman CYR" w:hAnsi="Times New Roman CYR" w:cs="Times New Roman CYR"/>
           <w:b/>
           <w:bCs/>
@@ -7891,7 +7902,7 @@
           <w:szCs w:val="24"/>
         </w:rPr>
       </w:pPr>
-      <w:ins w:id="179" w:author="Николай Старостин" w:date="2017-10-05T15:02:00Z">
+      <w:ins w:id="183" w:author="Николай Старостин" w:date="2017-10-05T15:02:00Z">
         <w:r>
           <w:rPr>
             <w:rFonts w:ascii="Times New Roman CYR" w:hAnsi="Times New Roman CYR" w:cs="Times New Roman CYR"/>
@@ -7900,27 +7911,7 @@
             <w:sz w:val="24"/>
             <w:szCs w:val="24"/>
           </w:rPr>
-          <w:t>13</w:t>
-        </w:r>
-        <w:r>
-          <w:rPr>
-            <w:rFonts w:ascii="Times New Roman CYR" w:hAnsi="Times New Roman CYR" w:cs="Times New Roman CYR"/>
-            <w:b/>
-            <w:bCs/>
-            <w:sz w:val="24"/>
-            <w:szCs w:val="24"/>
-          </w:rPr>
-          <w:t xml:space="preserve"> </w:t>
-        </w:r>
-        <w:r>
-          <w:rPr>
-            <w:rFonts w:ascii="Times New Roman CYR" w:hAnsi="Times New Roman CYR" w:cs="Times New Roman CYR"/>
-            <w:b/>
-            <w:bCs/>
-            <w:sz w:val="24"/>
-            <w:szCs w:val="24"/>
-          </w:rPr>
-          <w:t>Порядок контроля и приемки</w:t>
+          <w:t>13 Порядок контроля и приемки</w:t>
         </w:r>
       </w:ins>
     </w:p>
@@ -7929,10 +7920,10 @@
         <w:pStyle w:val="a8"/>
         <w:ind w:firstLine="567"/>
         <w:rPr>
-          <w:ins w:id="180" w:author="Николай Старостин" w:date="2017-10-05T15:02:00Z"/>
-        </w:rPr>
-      </w:pPr>
-      <w:ins w:id="181" w:author="Николай Старостин" w:date="2017-10-05T15:02:00Z">
+          <w:ins w:id="184" w:author="Николай Старостин" w:date="2017-10-05T15:02:00Z"/>
+        </w:rPr>
+      </w:pPr>
+      <w:ins w:id="185" w:author="Николай Старостин" w:date="2017-10-05T15:02:00Z">
         <w:r>
           <w:t>Техническое задание может уточняться в процессе разработки по согласованию сторон. Порядок выполнения и приемки НИР осуществляется в соответствии</w:t>
         </w:r>
@@ -7943,10 +7934,7 @@
           <w:t xml:space="preserve"> </w:t>
         </w:r>
         <w:r>
-          <w:t xml:space="preserve">с </w:t>
-        </w:r>
-        <w:r>
-          <w:t>ГОСТ 15.101-98.</w:t>
+          <w:t>с ГОСТ 15.101-98.</w:t>
         </w:r>
       </w:ins>
     </w:p>
@@ -7955,13 +7943,11 @@
         <w:pStyle w:val="a8"/>
         <w:ind w:firstLine="567"/>
         <w:rPr>
-          <w:ins w:id="182" w:author="Николай Старостин" w:date="2017-10-05T15:02:00Z"/>
+          <w:ins w:id="186" w:author="Николай Старостин" w:date="2017-10-05T15:02:00Z"/>
           <w:color w:val="000000"/>
           <w:lang w:val="ru-RU"/>
         </w:rPr>
       </w:pPr>
-      <w:bookmarkStart w:id="183" w:name="_GoBack"/>
-      <w:bookmarkEnd w:id="183"/>
     </w:p>
     <w:p>
       <w:pPr>
@@ -7975,7 +7961,7 @@
           <w:rFonts w:cs="Calibri"/>
         </w:rPr>
       </w:pPr>
-      <w:del w:id="184" w:author="Николай Старостин" w:date="2017-10-05T14:59:00Z">
+      <w:del w:id="187" w:author="Николай Старостин" w:date="2017-10-05T14:59:00Z">
         <w:r>
           <w:rPr>
             <w:rFonts w:cs="Calibri"/>
@@ -8074,7 +8060,6 @@
               </w:rPr>
               <w:t xml:space="preserve">__________ </w:t>
             </w:r>
-            <w:proofErr w:type="spellStart"/>
             <w:r>
               <w:rPr>
                 <w:rFonts w:ascii="Times New Roman CYR" w:hAnsi="Times New Roman CYR" w:cs="Times New Roman CYR"/>
@@ -8083,7 +8068,6 @@
               </w:rPr>
               <w:t>Шестова</w:t>
             </w:r>
-            <w:proofErr w:type="spellEnd"/>
             <w:r>
               <w:rPr>
                 <w:rFonts w:ascii="Times New Roman CYR" w:hAnsi="Times New Roman CYR" w:cs="Times New Roman CYR"/>
@@ -8374,7 +8358,6 @@
               </w:rPr>
               <w:t xml:space="preserve">__________ </w:t>
             </w:r>
-            <w:proofErr w:type="spellStart"/>
             <w:r>
               <w:rPr>
                 <w:rFonts w:ascii="Times New Roman CYR" w:hAnsi="Times New Roman CYR" w:cs="Times New Roman CYR"/>
@@ -8383,7 +8366,6 @@
               </w:rPr>
               <w:t>Шуланкина</w:t>
             </w:r>
-            <w:proofErr w:type="spellEnd"/>
             <w:r>
               <w:rPr>
                 <w:rFonts w:ascii="Times New Roman CYR" w:hAnsi="Times New Roman CYR" w:cs="Times New Roman CYR"/>
@@ -8485,7 +8467,7 @@
 </file>
 
 <file path=word/endnotes.xml><?xml version="1.0" encoding="utf-8"?>
-<w:endnotes xmlns:wpc="http://schemas.microsoft.com/office/word/2010/wordprocessingCanvas" xmlns:cx="http://schemas.microsoft.com/office/drawing/2014/chartex" xmlns:mc="http://schemas.openxmlformats.org/markup-compatibility/2006" xmlns:o="urn:schemas-microsoft-com:office:office" xmlns:r="http://schemas.openxmlformats.org/officeDocument/2006/relationships" xmlns:m="http://schemas.openxmlformats.org/officeDocument/2006/math" xmlns:v="urn:schemas-microsoft-com:vml" xmlns:wp14="http://schemas.microsoft.com/office/word/2010/wordprocessingDrawing" xmlns:wp="http://schemas.openxmlformats.org/drawingml/2006/wordprocessingDrawing" xmlns:w10="urn:schemas-microsoft-com:office:word" xmlns:w="http://schemas.openxmlformats.org/wordprocessingml/2006/main" xmlns:w14="http://schemas.microsoft.com/office/word/2010/wordml" xmlns:w15="http://schemas.microsoft.com/office/word/2012/wordml" xmlns:w16se="http://schemas.microsoft.com/office/word/2015/wordml/symex" xmlns:wpg="http://schemas.microsoft.com/office/word/2010/wordprocessingGroup" xmlns:wpi="http://schemas.microsoft.com/office/word/2010/wordprocessingInk" xmlns:wne="http://schemas.microsoft.com/office/word/2006/wordml" xmlns:wps="http://schemas.microsoft.com/office/word/2010/wordprocessingShape" mc:Ignorable="w14 w15 w16se wp14">
+<w:endnotes xmlns:wpc="http://schemas.microsoft.com/office/word/2010/wordprocessingCanvas" xmlns:cx="http://schemas.microsoft.com/office/drawing/2014/chartex" xmlns:cx1="http://schemas.microsoft.com/office/drawing/2015/9/8/chartex" xmlns:mc="http://schemas.openxmlformats.org/markup-compatibility/2006" xmlns:o="urn:schemas-microsoft-com:office:office" xmlns:r="http://schemas.openxmlformats.org/officeDocument/2006/relationships" xmlns:m="http://schemas.openxmlformats.org/officeDocument/2006/math" xmlns:v="urn:schemas-microsoft-com:vml" xmlns:wp14="http://schemas.microsoft.com/office/word/2010/wordprocessingDrawing" xmlns:wp="http://schemas.openxmlformats.org/drawingml/2006/wordprocessingDrawing" xmlns:w10="urn:schemas-microsoft-com:office:word" xmlns:w="http://schemas.openxmlformats.org/wordprocessingml/2006/main" xmlns:w14="http://schemas.microsoft.com/office/word/2010/wordml" xmlns:w15="http://schemas.microsoft.com/office/word/2012/wordml" xmlns:w16se="http://schemas.microsoft.com/office/word/2015/wordml/symex" xmlns:wpg="http://schemas.microsoft.com/office/word/2010/wordprocessingGroup" xmlns:wpi="http://schemas.microsoft.com/office/word/2010/wordprocessingInk" xmlns:wne="http://schemas.microsoft.com/office/word/2006/wordml" xmlns:wps="http://schemas.microsoft.com/office/word/2010/wordprocessingShape" mc:Ignorable="w14 w15 w16se wp14">
   <w:endnote w:type="separator" w:id="-1">
     <w:p>
       <w:pPr>
@@ -8510,7 +8492,7 @@
 </file>
 
 <file path=word/footer1.xml><?xml version="1.0" encoding="utf-8"?>
-<w:ftr xmlns:wpc="http://schemas.microsoft.com/office/word/2010/wordprocessingCanvas" xmlns:cx="http://schemas.microsoft.com/office/drawing/2014/chartex" xmlns:mc="http://schemas.openxmlformats.org/markup-compatibility/2006" xmlns:o="urn:schemas-microsoft-com:office:office" xmlns:r="http://schemas.openxmlformats.org/officeDocument/2006/relationships" xmlns:m="http://schemas.openxmlformats.org/officeDocument/2006/math" xmlns:v="urn:schemas-microsoft-com:vml" xmlns:wp14="http://schemas.microsoft.com/office/word/2010/wordprocessingDrawing" xmlns:wp="http://schemas.openxmlformats.org/drawingml/2006/wordprocessingDrawing" xmlns:w10="urn:schemas-microsoft-com:office:word" xmlns:w="http://schemas.openxmlformats.org/wordprocessingml/2006/main" xmlns:w14="http://schemas.microsoft.com/office/word/2010/wordml" xmlns:w15="http://schemas.microsoft.com/office/word/2012/wordml" xmlns:w16se="http://schemas.microsoft.com/office/word/2015/wordml/symex" xmlns:wpg="http://schemas.microsoft.com/office/word/2010/wordprocessingGroup" xmlns:wpi="http://schemas.microsoft.com/office/word/2010/wordprocessingInk" xmlns:wne="http://schemas.microsoft.com/office/word/2006/wordml" xmlns:wps="http://schemas.microsoft.com/office/word/2010/wordprocessingShape" mc:Ignorable="w14 w15 w16se wp14">
+<w:ftr xmlns:wpc="http://schemas.microsoft.com/office/word/2010/wordprocessingCanvas" xmlns:cx="http://schemas.microsoft.com/office/drawing/2014/chartex" xmlns:cx1="http://schemas.microsoft.com/office/drawing/2015/9/8/chartex" xmlns:mc="http://schemas.openxmlformats.org/markup-compatibility/2006" xmlns:o="urn:schemas-microsoft-com:office:office" xmlns:r="http://schemas.openxmlformats.org/officeDocument/2006/relationships" xmlns:m="http://schemas.openxmlformats.org/officeDocument/2006/math" xmlns:v="urn:schemas-microsoft-com:vml" xmlns:wp14="http://schemas.microsoft.com/office/word/2010/wordprocessingDrawing" xmlns:wp="http://schemas.openxmlformats.org/drawingml/2006/wordprocessingDrawing" xmlns:w10="urn:schemas-microsoft-com:office:word" xmlns:w="http://schemas.openxmlformats.org/wordprocessingml/2006/main" xmlns:w14="http://schemas.microsoft.com/office/word/2010/wordml" xmlns:w15="http://schemas.microsoft.com/office/word/2012/wordml" xmlns:w16se="http://schemas.microsoft.com/office/word/2015/wordml/symex" xmlns:wpg="http://schemas.microsoft.com/office/word/2010/wordprocessingGroup" xmlns:wpi="http://schemas.microsoft.com/office/word/2010/wordprocessingInk" xmlns:wne="http://schemas.microsoft.com/office/word/2006/wordml" xmlns:wps="http://schemas.microsoft.com/office/word/2010/wordprocessingShape" mc:Ignorable="w14 w15 w16se wp14">
   <w:p>
     <w:pPr>
       <w:pStyle w:val="a6"/>
@@ -8520,7 +8502,7 @@
 </file>
 
 <file path=word/footer2.xml><?xml version="1.0" encoding="utf-8"?>
-<w:ftr xmlns:wpc="http://schemas.microsoft.com/office/word/2010/wordprocessingCanvas" xmlns:cx="http://schemas.microsoft.com/office/drawing/2014/chartex" xmlns:mc="http://schemas.openxmlformats.org/markup-compatibility/2006" xmlns:o="urn:schemas-microsoft-com:office:office" xmlns:r="http://schemas.openxmlformats.org/officeDocument/2006/relationships" xmlns:m="http://schemas.openxmlformats.org/officeDocument/2006/math" xmlns:v="urn:schemas-microsoft-com:vml" xmlns:wp14="http://schemas.microsoft.com/office/word/2010/wordprocessingDrawing" xmlns:wp="http://schemas.openxmlformats.org/drawingml/2006/wordprocessingDrawing" xmlns:w10="urn:schemas-microsoft-com:office:word" xmlns:w="http://schemas.openxmlformats.org/wordprocessingml/2006/main" xmlns:w14="http://schemas.microsoft.com/office/word/2010/wordml" xmlns:w15="http://schemas.microsoft.com/office/word/2012/wordml" xmlns:w16se="http://schemas.microsoft.com/office/word/2015/wordml/symex" xmlns:wpg="http://schemas.microsoft.com/office/word/2010/wordprocessingGroup" xmlns:wpi="http://schemas.microsoft.com/office/word/2010/wordprocessingInk" xmlns:wne="http://schemas.microsoft.com/office/word/2006/wordml" xmlns:wps="http://schemas.microsoft.com/office/word/2010/wordprocessingShape" mc:Ignorable="w14 w15 w16se wp14">
+<w:ftr xmlns:wpc="http://schemas.microsoft.com/office/word/2010/wordprocessingCanvas" xmlns:cx="http://schemas.microsoft.com/office/drawing/2014/chartex" xmlns:cx1="http://schemas.microsoft.com/office/drawing/2015/9/8/chartex" xmlns:mc="http://schemas.openxmlformats.org/markup-compatibility/2006" xmlns:o="urn:schemas-microsoft-com:office:office" xmlns:r="http://schemas.openxmlformats.org/officeDocument/2006/relationships" xmlns:m="http://schemas.openxmlformats.org/officeDocument/2006/math" xmlns:v="urn:schemas-microsoft-com:vml" xmlns:wp14="http://schemas.microsoft.com/office/word/2010/wordprocessingDrawing" xmlns:wp="http://schemas.openxmlformats.org/drawingml/2006/wordprocessingDrawing" xmlns:w10="urn:schemas-microsoft-com:office:word" xmlns:w="http://schemas.openxmlformats.org/wordprocessingml/2006/main" xmlns:w14="http://schemas.microsoft.com/office/word/2010/wordml" xmlns:w15="http://schemas.microsoft.com/office/word/2012/wordml" xmlns:w16se="http://schemas.microsoft.com/office/word/2015/wordml/symex" xmlns:wpg="http://schemas.microsoft.com/office/word/2010/wordprocessingGroup" xmlns:wpi="http://schemas.microsoft.com/office/word/2010/wordprocessingInk" xmlns:wne="http://schemas.microsoft.com/office/word/2006/wordml" xmlns:wps="http://schemas.microsoft.com/office/word/2010/wordprocessingShape" mc:Ignorable="w14 w15 w16se wp14">
   <w:p>
     <w:pPr>
       <w:pStyle w:val="a6"/>
@@ -8530,7 +8512,7 @@
 </file>
 
 <file path=word/footer3.xml><?xml version="1.0" encoding="utf-8"?>
-<w:ftr xmlns:wpc="http://schemas.microsoft.com/office/word/2010/wordprocessingCanvas" xmlns:cx="http://schemas.microsoft.com/office/drawing/2014/chartex" xmlns:mc="http://schemas.openxmlformats.org/markup-compatibility/2006" xmlns:o="urn:schemas-microsoft-com:office:office" xmlns:r="http://schemas.openxmlformats.org/officeDocument/2006/relationships" xmlns:m="http://schemas.openxmlformats.org/officeDocument/2006/math" xmlns:v="urn:schemas-microsoft-com:vml" xmlns:wp14="http://schemas.microsoft.com/office/word/2010/wordprocessingDrawing" xmlns:wp="http://schemas.openxmlformats.org/drawingml/2006/wordprocessingDrawing" xmlns:w10="urn:schemas-microsoft-com:office:word" xmlns:w="http://schemas.openxmlformats.org/wordprocessingml/2006/main" xmlns:w14="http://schemas.microsoft.com/office/word/2010/wordml" xmlns:w15="http://schemas.microsoft.com/office/word/2012/wordml" xmlns:w16se="http://schemas.microsoft.com/office/word/2015/wordml/symex" xmlns:wpg="http://schemas.microsoft.com/office/word/2010/wordprocessingGroup" xmlns:wpi="http://schemas.microsoft.com/office/word/2010/wordprocessingInk" xmlns:wne="http://schemas.microsoft.com/office/word/2006/wordml" xmlns:wps="http://schemas.microsoft.com/office/word/2010/wordprocessingShape" mc:Ignorable="w14 w15 w16se wp14">
+<w:ftr xmlns:wpc="http://schemas.microsoft.com/office/word/2010/wordprocessingCanvas" xmlns:cx="http://schemas.microsoft.com/office/drawing/2014/chartex" xmlns:cx1="http://schemas.microsoft.com/office/drawing/2015/9/8/chartex" xmlns:mc="http://schemas.openxmlformats.org/markup-compatibility/2006" xmlns:o="urn:schemas-microsoft-com:office:office" xmlns:r="http://schemas.openxmlformats.org/officeDocument/2006/relationships" xmlns:m="http://schemas.openxmlformats.org/officeDocument/2006/math" xmlns:v="urn:schemas-microsoft-com:vml" xmlns:wp14="http://schemas.microsoft.com/office/word/2010/wordprocessingDrawing" xmlns:wp="http://schemas.openxmlformats.org/drawingml/2006/wordprocessingDrawing" xmlns:w10="urn:schemas-microsoft-com:office:word" xmlns:w="http://schemas.openxmlformats.org/wordprocessingml/2006/main" xmlns:w14="http://schemas.microsoft.com/office/word/2010/wordml" xmlns:w15="http://schemas.microsoft.com/office/word/2012/wordml" xmlns:w16se="http://schemas.microsoft.com/office/word/2015/wordml/symex" xmlns:wpg="http://schemas.microsoft.com/office/word/2010/wordprocessingGroup" xmlns:wpi="http://schemas.microsoft.com/office/word/2010/wordprocessingInk" xmlns:wne="http://schemas.microsoft.com/office/word/2006/wordml" xmlns:wps="http://schemas.microsoft.com/office/word/2010/wordprocessingShape" mc:Ignorable="w14 w15 w16se wp14">
   <w:p>
     <w:pPr>
       <w:pStyle w:val="a6"/>
@@ -8540,7 +8522,7 @@
 </file>
 
 <file path=word/footnotes.xml><?xml version="1.0" encoding="utf-8"?>
-<w:footnotes xmlns:wpc="http://schemas.microsoft.com/office/word/2010/wordprocessingCanvas" xmlns:cx="http://schemas.microsoft.com/office/drawing/2014/chartex" xmlns:mc="http://schemas.openxmlformats.org/markup-compatibility/2006" xmlns:o="urn:schemas-microsoft-com:office:office" xmlns:r="http://schemas.openxmlformats.org/officeDocument/2006/relationships" xmlns:m="http://schemas.openxmlformats.org/officeDocument/2006/math" xmlns:v="urn:schemas-microsoft-com:vml" xmlns:wp14="http://schemas.microsoft.com/office/word/2010/wordprocessingDrawing" xmlns:wp="http://schemas.openxmlformats.org/drawingml/2006/wordprocessingDrawing" xmlns:w10="urn:schemas-microsoft-com:office:word" xmlns:w="http://schemas.openxmlformats.org/wordprocessingml/2006/main" xmlns:w14="http://schemas.microsoft.com/office/word/2010/wordml" xmlns:w15="http://schemas.microsoft.com/office/word/2012/wordml" xmlns:w16se="http://schemas.microsoft.com/office/word/2015/wordml/symex" xmlns:wpg="http://schemas.microsoft.com/office/word/2010/wordprocessingGroup" xmlns:wpi="http://schemas.microsoft.com/office/word/2010/wordprocessingInk" xmlns:wne="http://schemas.microsoft.com/office/word/2006/wordml" xmlns:wps="http://schemas.microsoft.com/office/word/2010/wordprocessingShape" mc:Ignorable="w14 w15 w16se wp14">
+<w:footnotes xmlns:wpc="http://schemas.microsoft.com/office/word/2010/wordprocessingCanvas" xmlns:cx="http://schemas.microsoft.com/office/drawing/2014/chartex" xmlns:cx1="http://schemas.microsoft.com/office/drawing/2015/9/8/chartex" xmlns:mc="http://schemas.openxmlformats.org/markup-compatibility/2006" xmlns:o="urn:schemas-microsoft-com:office:office" xmlns:r="http://schemas.openxmlformats.org/officeDocument/2006/relationships" xmlns:m="http://schemas.openxmlformats.org/officeDocument/2006/math" xmlns:v="urn:schemas-microsoft-com:vml" xmlns:wp14="http://schemas.microsoft.com/office/word/2010/wordprocessingDrawing" xmlns:wp="http://schemas.openxmlformats.org/drawingml/2006/wordprocessingDrawing" xmlns:w10="urn:schemas-microsoft-com:office:word" xmlns:w="http://schemas.openxmlformats.org/wordprocessingml/2006/main" xmlns:w14="http://schemas.microsoft.com/office/word/2010/wordml" xmlns:w15="http://schemas.microsoft.com/office/word/2012/wordml" xmlns:w16se="http://schemas.microsoft.com/office/word/2015/wordml/symex" xmlns:wpg="http://schemas.microsoft.com/office/word/2010/wordprocessingGroup" xmlns:wpi="http://schemas.microsoft.com/office/word/2010/wordprocessingInk" xmlns:wne="http://schemas.microsoft.com/office/word/2006/wordml" xmlns:wps="http://schemas.microsoft.com/office/word/2010/wordprocessingShape" mc:Ignorable="w14 w15 w16se wp14">
   <w:footnote w:type="separator" w:id="-1">
     <w:p>
       <w:pPr>
@@ -8565,7 +8547,7 @@
 </file>
 
 <file path=word/header1.xml><?xml version="1.0" encoding="utf-8"?>
-<w:hdr xmlns:wpc="http://schemas.microsoft.com/office/word/2010/wordprocessingCanvas" xmlns:cx="http://schemas.microsoft.com/office/drawing/2014/chartex" xmlns:mc="http://schemas.openxmlformats.org/markup-compatibility/2006" xmlns:o="urn:schemas-microsoft-com:office:office" xmlns:r="http://schemas.openxmlformats.org/officeDocument/2006/relationships" xmlns:m="http://schemas.openxmlformats.org/officeDocument/2006/math" xmlns:v="urn:schemas-microsoft-com:vml" xmlns:wp14="http://schemas.microsoft.com/office/word/2010/wordprocessingDrawing" xmlns:wp="http://schemas.openxmlformats.org/drawingml/2006/wordprocessingDrawing" xmlns:w10="urn:schemas-microsoft-com:office:word" xmlns:w="http://schemas.openxmlformats.org/wordprocessingml/2006/main" xmlns:w14="http://schemas.microsoft.com/office/word/2010/wordml" xmlns:w15="http://schemas.microsoft.com/office/word/2012/wordml" xmlns:w16se="http://schemas.microsoft.com/office/word/2015/wordml/symex" xmlns:wpg="http://schemas.microsoft.com/office/word/2010/wordprocessingGroup" xmlns:wpi="http://schemas.microsoft.com/office/word/2010/wordprocessingInk" xmlns:wne="http://schemas.microsoft.com/office/word/2006/wordml" xmlns:wps="http://schemas.microsoft.com/office/word/2010/wordprocessingShape" mc:Ignorable="w14 w15 w16se wp14">
+<w:hdr xmlns:wpc="http://schemas.microsoft.com/office/word/2010/wordprocessingCanvas" xmlns:cx="http://schemas.microsoft.com/office/drawing/2014/chartex" xmlns:cx1="http://schemas.microsoft.com/office/drawing/2015/9/8/chartex" xmlns:mc="http://schemas.openxmlformats.org/markup-compatibility/2006" xmlns:o="urn:schemas-microsoft-com:office:office" xmlns:r="http://schemas.openxmlformats.org/officeDocument/2006/relationships" xmlns:m="http://schemas.openxmlformats.org/officeDocument/2006/math" xmlns:v="urn:schemas-microsoft-com:vml" xmlns:wp14="http://schemas.microsoft.com/office/word/2010/wordprocessingDrawing" xmlns:wp="http://schemas.openxmlformats.org/drawingml/2006/wordprocessingDrawing" xmlns:w10="urn:schemas-microsoft-com:office:word" xmlns:w="http://schemas.openxmlformats.org/wordprocessingml/2006/main" xmlns:w14="http://schemas.microsoft.com/office/word/2010/wordml" xmlns:w15="http://schemas.microsoft.com/office/word/2012/wordml" xmlns:w16se="http://schemas.microsoft.com/office/word/2015/wordml/symex" xmlns:wpg="http://schemas.microsoft.com/office/word/2010/wordprocessingGroup" xmlns:wpi="http://schemas.microsoft.com/office/word/2010/wordprocessingInk" xmlns:wne="http://schemas.microsoft.com/office/word/2006/wordml" xmlns:wps="http://schemas.microsoft.com/office/word/2010/wordprocessingShape" mc:Ignorable="w14 w15 w16se wp14">
   <w:p>
     <w:pPr>
       <w:pStyle w:val="a4"/>
@@ -8602,7 +8584,7 @@
 </file>
 
 <file path=word/header2.xml><?xml version="1.0" encoding="utf-8"?>
-<w:hdr xmlns:wpc="http://schemas.microsoft.com/office/word/2010/wordprocessingCanvas" xmlns:cx="http://schemas.microsoft.com/office/drawing/2014/chartex" xmlns:mc="http://schemas.openxmlformats.org/markup-compatibility/2006" xmlns:o="urn:schemas-microsoft-com:office:office" xmlns:r="http://schemas.openxmlformats.org/officeDocument/2006/relationships" xmlns:m="http://schemas.openxmlformats.org/officeDocument/2006/math" xmlns:v="urn:schemas-microsoft-com:vml" xmlns:wp14="http://schemas.microsoft.com/office/word/2010/wordprocessingDrawing" xmlns:wp="http://schemas.openxmlformats.org/drawingml/2006/wordprocessingDrawing" xmlns:w10="urn:schemas-microsoft-com:office:word" xmlns:w="http://schemas.openxmlformats.org/wordprocessingml/2006/main" xmlns:w14="http://schemas.microsoft.com/office/word/2010/wordml" xmlns:w15="http://schemas.microsoft.com/office/word/2012/wordml" xmlns:w16se="http://schemas.microsoft.com/office/word/2015/wordml/symex" xmlns:wpg="http://schemas.microsoft.com/office/word/2010/wordprocessingGroup" xmlns:wpi="http://schemas.microsoft.com/office/word/2010/wordprocessingInk" xmlns:wne="http://schemas.microsoft.com/office/word/2006/wordml" xmlns:wps="http://schemas.microsoft.com/office/word/2010/wordprocessingShape" mc:Ignorable="w14 w15 w16se wp14">
+<w:hdr xmlns:wpc="http://schemas.microsoft.com/office/word/2010/wordprocessingCanvas" xmlns:cx="http://schemas.microsoft.com/office/drawing/2014/chartex" xmlns:cx1="http://schemas.microsoft.com/office/drawing/2015/9/8/chartex" xmlns:mc="http://schemas.openxmlformats.org/markup-compatibility/2006" xmlns:o="urn:schemas-microsoft-com:office:office" xmlns:r="http://schemas.openxmlformats.org/officeDocument/2006/relationships" xmlns:m="http://schemas.openxmlformats.org/officeDocument/2006/math" xmlns:v="urn:schemas-microsoft-com:vml" xmlns:wp14="http://schemas.microsoft.com/office/word/2010/wordprocessingDrawing" xmlns:wp="http://schemas.openxmlformats.org/drawingml/2006/wordprocessingDrawing" xmlns:w10="urn:schemas-microsoft-com:office:word" xmlns:w="http://schemas.openxmlformats.org/wordprocessingml/2006/main" xmlns:w14="http://schemas.microsoft.com/office/word/2010/wordml" xmlns:w15="http://schemas.microsoft.com/office/word/2012/wordml" xmlns:w16se="http://schemas.microsoft.com/office/word/2015/wordml/symex" xmlns:wpg="http://schemas.microsoft.com/office/word/2010/wordprocessingGroup" xmlns:wpi="http://schemas.microsoft.com/office/word/2010/wordprocessingInk" xmlns:wne="http://schemas.microsoft.com/office/word/2006/wordml" xmlns:wps="http://schemas.microsoft.com/office/word/2010/wordprocessingShape" mc:Ignorable="w14 w15 w16se wp14">
   <w:p>
     <w:pPr>
       <w:pStyle w:val="a4"/>
@@ -8634,7 +8616,7 @@
         <w:rStyle w:val="ab"/>
         <w:noProof/>
       </w:rPr>
-      <w:t>4</w:t>
+      <w:t>3</w:t>
     </w:r>
     <w:r>
       <w:rPr>
@@ -8652,7 +8634,7 @@
 </file>
 
 <file path=word/header3.xml><?xml version="1.0" encoding="utf-8"?>
-<w:hdr xmlns:wpc="http://schemas.microsoft.com/office/word/2010/wordprocessingCanvas" xmlns:cx="http://schemas.microsoft.com/office/drawing/2014/chartex" xmlns:mc="http://schemas.openxmlformats.org/markup-compatibility/2006" xmlns:o="urn:schemas-microsoft-com:office:office" xmlns:r="http://schemas.openxmlformats.org/officeDocument/2006/relationships" xmlns:m="http://schemas.openxmlformats.org/officeDocument/2006/math" xmlns:v="urn:schemas-microsoft-com:vml" xmlns:wp14="http://schemas.microsoft.com/office/word/2010/wordprocessingDrawing" xmlns:wp="http://schemas.openxmlformats.org/drawingml/2006/wordprocessingDrawing" xmlns:w10="urn:schemas-microsoft-com:office:word" xmlns:w="http://schemas.openxmlformats.org/wordprocessingml/2006/main" xmlns:w14="http://schemas.microsoft.com/office/word/2010/wordml" xmlns:w15="http://schemas.microsoft.com/office/word/2012/wordml" xmlns:w16se="http://schemas.microsoft.com/office/word/2015/wordml/symex" xmlns:wpg="http://schemas.microsoft.com/office/word/2010/wordprocessingGroup" xmlns:wpi="http://schemas.microsoft.com/office/word/2010/wordprocessingInk" xmlns:wne="http://schemas.microsoft.com/office/word/2006/wordml" xmlns:wps="http://schemas.microsoft.com/office/word/2010/wordprocessingShape" mc:Ignorable="w14 w15 w16se wp14">
+<w:hdr xmlns:wpc="http://schemas.microsoft.com/office/word/2010/wordprocessingCanvas" xmlns:cx="http://schemas.microsoft.com/office/drawing/2014/chartex" xmlns:cx1="http://schemas.microsoft.com/office/drawing/2015/9/8/chartex" xmlns:mc="http://schemas.openxmlformats.org/markup-compatibility/2006" xmlns:o="urn:schemas-microsoft-com:office:office" xmlns:r="http://schemas.openxmlformats.org/officeDocument/2006/relationships" xmlns:m="http://schemas.openxmlformats.org/officeDocument/2006/math" xmlns:v="urn:schemas-microsoft-com:vml" xmlns:wp14="http://schemas.microsoft.com/office/word/2010/wordprocessingDrawing" xmlns:wp="http://schemas.openxmlformats.org/drawingml/2006/wordprocessingDrawing" xmlns:w10="urn:schemas-microsoft-com:office:word" xmlns:w="http://schemas.openxmlformats.org/wordprocessingml/2006/main" xmlns:w14="http://schemas.microsoft.com/office/word/2010/wordml" xmlns:w15="http://schemas.microsoft.com/office/word/2012/wordml" xmlns:w16se="http://schemas.microsoft.com/office/word/2015/wordml/symex" xmlns:wpg="http://schemas.microsoft.com/office/word/2010/wordprocessingGroup" xmlns:wpi="http://schemas.microsoft.com/office/word/2010/wordprocessingInk" xmlns:wne="http://schemas.microsoft.com/office/word/2006/wordml" xmlns:wps="http://schemas.microsoft.com/office/word/2010/wordprocessingShape" mc:Ignorable="w14 w15 w16se wp14">
   <w:p>
     <w:pPr>
       <w:pStyle w:val="a4"/>
@@ -8662,7 +8644,7 @@
 </file>
 
 <file path=word/numbering.xml><?xml version="1.0" encoding="utf-8"?>
-<w:numbering xmlns:wpc="http://schemas.microsoft.com/office/word/2010/wordprocessingCanvas" xmlns:cx="http://schemas.microsoft.com/office/drawing/2014/chartex" xmlns:mc="http://schemas.openxmlformats.org/markup-compatibility/2006" xmlns:o="urn:schemas-microsoft-com:office:office" xmlns:r="http://schemas.openxmlformats.org/officeDocument/2006/relationships" xmlns:m="http://schemas.openxmlformats.org/officeDocument/2006/math" xmlns:v="urn:schemas-microsoft-com:vml" xmlns:wp14="http://schemas.microsoft.com/office/word/2010/wordprocessingDrawing" xmlns:wp="http://schemas.openxmlformats.org/drawingml/2006/wordprocessingDrawing" xmlns:w10="urn:schemas-microsoft-com:office:word" xmlns:w="http://schemas.openxmlformats.org/wordprocessingml/2006/main" xmlns:w14="http://schemas.microsoft.com/office/word/2010/wordml" xmlns:w15="http://schemas.microsoft.com/office/word/2012/wordml" xmlns:w16se="http://schemas.microsoft.com/office/word/2015/wordml/symex" xmlns:wpg="http://schemas.microsoft.com/office/word/2010/wordprocessingGroup" xmlns:wpi="http://schemas.microsoft.com/office/word/2010/wordprocessingInk" xmlns:wne="http://schemas.microsoft.com/office/word/2006/wordml" xmlns:wps="http://schemas.microsoft.com/office/word/2010/wordprocessingShape" mc:Ignorable="w14 w15 w16se wp14">
+<w:numbering xmlns:wpc="http://schemas.microsoft.com/office/word/2010/wordprocessingCanvas" xmlns:cx="http://schemas.microsoft.com/office/drawing/2014/chartex" xmlns:cx1="http://schemas.microsoft.com/office/drawing/2015/9/8/chartex" xmlns:mc="http://schemas.openxmlformats.org/markup-compatibility/2006" xmlns:o="urn:schemas-microsoft-com:office:office" xmlns:r="http://schemas.openxmlformats.org/officeDocument/2006/relationships" xmlns:m="http://schemas.openxmlformats.org/officeDocument/2006/math" xmlns:v="urn:schemas-microsoft-com:vml" xmlns:wp14="http://schemas.microsoft.com/office/word/2010/wordprocessingDrawing" xmlns:wp="http://schemas.openxmlformats.org/drawingml/2006/wordprocessingDrawing" xmlns:w10="urn:schemas-microsoft-com:office:word" xmlns:w="http://schemas.openxmlformats.org/wordprocessingml/2006/main" xmlns:w14="http://schemas.microsoft.com/office/word/2010/wordml" xmlns:w15="http://schemas.microsoft.com/office/word/2012/wordml" xmlns:w16se="http://schemas.microsoft.com/office/word/2015/wordml/symex" xmlns:wpg="http://schemas.microsoft.com/office/word/2010/wordprocessingGroup" xmlns:wpi="http://schemas.microsoft.com/office/word/2010/wordprocessingInk" xmlns:wne="http://schemas.microsoft.com/office/word/2006/wordml" xmlns:wps="http://schemas.microsoft.com/office/word/2010/wordprocessingShape" mc:Ignorable="w14 w15 w16se wp14">
   <w:abstractNum w:abstractNumId="0" w15:restartNumberingAfterBreak="0">
     <w:nsid w:val="FFFFFFFE"/>
     <w:multiLevelType w:val="multilevel"/>
@@ -13248,9 +13230,12 @@
 </file>
 
 <file path=word/people.xml><?xml version="1.0" encoding="utf-8"?>
-<w15:people xmlns:wpc="http://schemas.microsoft.com/office/word/2010/wordprocessingCanvas" xmlns:cx="http://schemas.microsoft.com/office/drawing/2014/chartex" xmlns:mc="http://schemas.openxmlformats.org/markup-compatibility/2006" xmlns:o="urn:schemas-microsoft-com:office:office" xmlns:r="http://schemas.openxmlformats.org/officeDocument/2006/relationships" xmlns:m="http://schemas.openxmlformats.org/officeDocument/2006/math" xmlns:v="urn:schemas-microsoft-com:vml" xmlns:wp14="http://schemas.microsoft.com/office/word/2010/wordprocessingDrawing" xmlns:wp="http://schemas.openxmlformats.org/drawingml/2006/wordprocessingDrawing" xmlns:w10="urn:schemas-microsoft-com:office:word" xmlns:w="http://schemas.openxmlformats.org/wordprocessingml/2006/main" xmlns:w14="http://schemas.microsoft.com/office/word/2010/wordml" xmlns:w15="http://schemas.microsoft.com/office/word/2012/wordml" xmlns:w16se="http://schemas.microsoft.com/office/word/2015/wordml/symex" xmlns:wpg="http://schemas.microsoft.com/office/word/2010/wordprocessingGroup" xmlns:wpi="http://schemas.microsoft.com/office/word/2010/wordprocessingInk" xmlns:wne="http://schemas.microsoft.com/office/word/2006/wordml" xmlns:wps="http://schemas.microsoft.com/office/word/2010/wordprocessingShape" mc:Ignorable="w14 w15 w16se wp14">
+<w15:people xmlns:wpc="http://schemas.microsoft.com/office/word/2010/wordprocessingCanvas" xmlns:cx="http://schemas.microsoft.com/office/drawing/2014/chartex" xmlns:cx1="http://schemas.microsoft.com/office/drawing/2015/9/8/chartex" xmlns:mc="http://schemas.openxmlformats.org/markup-compatibility/2006" xmlns:o="urn:schemas-microsoft-com:office:office" xmlns:r="http://schemas.openxmlformats.org/officeDocument/2006/relationships" xmlns:m="http://schemas.openxmlformats.org/officeDocument/2006/math" xmlns:v="urn:schemas-microsoft-com:vml" xmlns:wp14="http://schemas.microsoft.com/office/word/2010/wordprocessingDrawing" xmlns:wp="http://schemas.openxmlformats.org/drawingml/2006/wordprocessingDrawing" xmlns:w10="urn:schemas-microsoft-com:office:word" xmlns:w="http://schemas.openxmlformats.org/wordprocessingml/2006/main" xmlns:w14="http://schemas.microsoft.com/office/word/2010/wordml" xmlns:w15="http://schemas.microsoft.com/office/word/2012/wordml" xmlns:w16se="http://schemas.microsoft.com/office/word/2015/wordml/symex" xmlns:wpg="http://schemas.microsoft.com/office/word/2010/wordprocessingGroup" xmlns:wpi="http://schemas.microsoft.com/office/word/2010/wordprocessingInk" xmlns:wne="http://schemas.microsoft.com/office/word/2006/wordml" xmlns:wps="http://schemas.microsoft.com/office/word/2010/wordprocessingShape" mc:Ignorable="w14 w15 w16se wp14">
   <w15:person w15:author="Николай Старостин">
     <w15:presenceInfo w15:providerId="None" w15:userId="Николай Старостин"/>
+  </w15:person>
+  <w15:person w15:author="Дмитрий">
+    <w15:presenceInfo w15:providerId="None" w15:userId="Дмитрий"/>
   </w15:person>
 </w15:people>
 </file>
@@ -14143,7 +14128,7 @@
 </file>
 
 <file path=customXml/itemProps1.xml><?xml version="1.0" encoding="utf-8"?>
-<ds:datastoreItem xmlns:ds="http://schemas.openxmlformats.org/officeDocument/2006/customXml" ds:itemID="{E864386E-016E-465E-BAD7-2770856533E9}">
+<ds:datastoreItem xmlns:ds="http://schemas.openxmlformats.org/officeDocument/2006/customXml" ds:itemID="{EB5BCCC1-8668-425B-A9E4-FB6CFD8DCEBC}">
   <ds:schemaRefs>
     <ds:schemaRef ds:uri="http://schemas.openxmlformats.org/officeDocument/2006/bibliography"/>
   </ds:schemaRefs>

--- a/docs/ТЗ.docx
+++ b/docs/ТЗ.docx
@@ -1,6 +1,6 @@
 
 <file path=word/document.xml><?xml version="1.0" encoding="utf-8"?>
-<w:document xmlns:wpc="http://schemas.microsoft.com/office/word/2010/wordprocessingCanvas" xmlns:cx="http://schemas.microsoft.com/office/drawing/2014/chartex" xmlns:cx1="http://schemas.microsoft.com/office/drawing/2015/9/8/chartex" xmlns:mc="http://schemas.openxmlformats.org/markup-compatibility/2006" xmlns:o="urn:schemas-microsoft-com:office:office" xmlns:r="http://schemas.openxmlformats.org/officeDocument/2006/relationships" xmlns:m="http://schemas.openxmlformats.org/officeDocument/2006/math" xmlns:v="urn:schemas-microsoft-com:vml" xmlns:wp14="http://schemas.microsoft.com/office/word/2010/wordprocessingDrawing" xmlns:wp="http://schemas.openxmlformats.org/drawingml/2006/wordprocessingDrawing" xmlns:w10="urn:schemas-microsoft-com:office:word" xmlns:w="http://schemas.openxmlformats.org/wordprocessingml/2006/main" xmlns:w14="http://schemas.microsoft.com/office/word/2010/wordml" xmlns:w15="http://schemas.microsoft.com/office/word/2012/wordml" xmlns:w16se="http://schemas.microsoft.com/office/word/2015/wordml/symex" xmlns:wpg="http://schemas.microsoft.com/office/word/2010/wordprocessingGroup" xmlns:wpi="http://schemas.microsoft.com/office/word/2010/wordprocessingInk" xmlns:wne="http://schemas.microsoft.com/office/word/2006/wordml" xmlns:wps="http://schemas.microsoft.com/office/word/2010/wordprocessingShape" mc:Ignorable="w14 w15 w16se wp14">
+<w:document xmlns:wpc="http://schemas.microsoft.com/office/word/2010/wordprocessingCanvas" xmlns:mc="http://schemas.openxmlformats.org/markup-compatibility/2006" xmlns:o="urn:schemas-microsoft-com:office:office" xmlns:r="http://schemas.openxmlformats.org/officeDocument/2006/relationships" xmlns:m="http://schemas.openxmlformats.org/officeDocument/2006/math" xmlns:v="urn:schemas-microsoft-com:vml" xmlns:wp14="http://schemas.microsoft.com/office/word/2010/wordprocessingDrawing" xmlns:wp="http://schemas.openxmlformats.org/drawingml/2006/wordprocessingDrawing" xmlns:w10="urn:schemas-microsoft-com:office:word" xmlns:w="http://schemas.openxmlformats.org/wordprocessingml/2006/main" xmlns:w14="http://schemas.microsoft.com/office/word/2010/wordml" xmlns:w15="http://schemas.microsoft.com/office/word/2012/wordml" xmlns:wpg="http://schemas.microsoft.com/office/word/2010/wordprocessingGroup" xmlns:wpi="http://schemas.microsoft.com/office/word/2010/wordprocessingInk" xmlns:wne="http://schemas.microsoft.com/office/word/2006/wordml" xmlns:wps="http://schemas.microsoft.com/office/word/2010/wordprocessingShape" mc:Ignorable="w14 w15 wp14">
   <w:body>
     <w:p>
       <w:pPr>
@@ -1416,6 +1416,7 @@
           </w:rPr>
           <w:t xml:space="preserve">(ПО </w:t>
         </w:r>
+        <w:proofErr w:type="spellStart"/>
         <w:r>
           <w:rPr>
             <w:rFonts w:ascii="Times New Roman CYR" w:hAnsi="Times New Roman CYR" w:cs="Times New Roman CYR"/>
@@ -1439,6 +1440,7 @@
           <w:t>eshRecovery</w:t>
         </w:r>
       </w:ins>
+      <w:proofErr w:type="spellEnd"/>
       <w:ins w:id="9" w:author="Николай Старостин" w:date="2017-10-05T14:50:00Z">
         <w:r>
           <w:rPr>
@@ -2398,15 +2400,33 @@
           <w:sz w:val="24"/>
           <w:szCs w:val="24"/>
         </w:rPr>
-        <w:t>Функция быстрой проверки на регулярность поданного на вход графа</w:t>
-      </w:r>
-      <w:r>
-        <w:rPr>
-          <w:rFonts w:ascii="Times New Roman CYR" w:hAnsi="Times New Roman CYR" w:cs="Times New Roman CYR"/>
-          <w:sz w:val="24"/>
-          <w:szCs w:val="24"/>
-        </w:rPr>
-        <w:t xml:space="preserve">(на </w:t>
+        <w:t xml:space="preserve">Функция быстрой проверки на регулярность поданного на вход </w:t>
+      </w:r>
+      <w:proofErr w:type="gramStart"/>
+      <w:r>
+        <w:rPr>
+          <w:rFonts w:ascii="Times New Roman CYR" w:hAnsi="Times New Roman CYR" w:cs="Times New Roman CYR"/>
+          <w:sz w:val="24"/>
+          <w:szCs w:val="24"/>
+        </w:rPr>
+        <w:t>графа</w:t>
+      </w:r>
+      <w:r>
+        <w:rPr>
+          <w:rFonts w:ascii="Times New Roman CYR" w:hAnsi="Times New Roman CYR" w:cs="Times New Roman CYR"/>
+          <w:sz w:val="24"/>
+          <w:szCs w:val="24"/>
+        </w:rPr>
+        <w:t>(</w:t>
+      </w:r>
+      <w:proofErr w:type="gramEnd"/>
+      <w:r>
+        <w:rPr>
+          <w:rFonts w:ascii="Times New Roman CYR" w:hAnsi="Times New Roman CYR" w:cs="Times New Roman CYR"/>
+          <w:sz w:val="24"/>
+          <w:szCs w:val="24"/>
+        </w:rPr>
+        <w:t xml:space="preserve">на </w:t>
       </w:r>
       <m:oMath>
         <m:sSup>
@@ -2486,15 +2506,33 @@
           <w:sz w:val="24"/>
           <w:szCs w:val="24"/>
         </w:rPr>
-        <w:t>Функция восстановления регулярной нумерации (при регулярности графа)</w:t>
-      </w:r>
-      <w:r>
-        <w:rPr>
-          <w:rFonts w:ascii="Times New Roman CYR" w:hAnsi="Times New Roman CYR" w:cs="Times New Roman CYR"/>
-          <w:sz w:val="24"/>
-          <w:szCs w:val="24"/>
-        </w:rPr>
-        <w:t xml:space="preserve">(на </w:t>
+        <w:t xml:space="preserve">Функция восстановления регулярной нумерации (при регулярности </w:t>
+      </w:r>
+      <w:proofErr w:type="gramStart"/>
+      <w:r>
+        <w:rPr>
+          <w:rFonts w:ascii="Times New Roman CYR" w:hAnsi="Times New Roman CYR" w:cs="Times New Roman CYR"/>
+          <w:sz w:val="24"/>
+          <w:szCs w:val="24"/>
+        </w:rPr>
+        <w:t>графа)</w:t>
+      </w:r>
+      <w:r>
+        <w:rPr>
+          <w:rFonts w:ascii="Times New Roman CYR" w:hAnsi="Times New Roman CYR" w:cs="Times New Roman CYR"/>
+          <w:sz w:val="24"/>
+          <w:szCs w:val="24"/>
+        </w:rPr>
+        <w:t>(</w:t>
+      </w:r>
+      <w:proofErr w:type="gramEnd"/>
+      <w:r>
+        <w:rPr>
+          <w:rFonts w:ascii="Times New Roman CYR" w:hAnsi="Times New Roman CYR" w:cs="Times New Roman CYR"/>
+          <w:sz w:val="24"/>
+          <w:szCs w:val="24"/>
+        </w:rPr>
+        <w:t xml:space="preserve">на </w:t>
       </w:r>
       <m:oMath>
         <m:sSup>
@@ -3205,13 +3243,18 @@
             <w:rFonts w:ascii="Times New Roman" w:hAnsi="Times New Roman"/>
             <w:sz w:val="24"/>
             <w:szCs w:val="24"/>
-            <w:lang w:val="en-US"/>
+            <w:rPrChange w:id="32" w:author="Дмитрий Полунин" w:date="2017-11-01T22:26:00Z">
+              <w:rPr>
+                <w:rFonts w:ascii="Times New Roman" w:hAnsi="Times New Roman"/>
+                <w:sz w:val="24"/>
+                <w:szCs w:val="24"/>
+                <w:lang w:val="en-US"/>
+              </w:rPr>
+            </w:rPrChange>
           </w:rPr>
           <w:t>6</w:t>
         </w:r>
       </w:ins>
-      <w:bookmarkStart w:id="32" w:name="_GoBack"/>
-      <w:bookmarkEnd w:id="32"/>
       <w:del w:id="33" w:author="Дмитрий" w:date="2017-10-10T19:36:00Z">
         <w:r>
           <w:rPr>
@@ -3683,7 +3726,25 @@
             <w:sz w:val="24"/>
             <w:szCs w:val="24"/>
           </w:rPr>
-          <w:t>Программная документация должна быть выполнена на бумажных носителях в соответствии со  стандартами ЕСПД</w:t>
+          <w:t xml:space="preserve">Программная документация должна быть выполнена на бумажных носителях в соответствии </w:t>
+        </w:r>
+        <w:proofErr w:type="gramStart"/>
+        <w:r>
+          <w:rPr>
+            <w:rFonts w:ascii="Times New Roman CYR" w:hAnsi="Times New Roman CYR" w:cs="Times New Roman CYR"/>
+            <w:sz w:val="24"/>
+            <w:szCs w:val="24"/>
+          </w:rPr>
+          <w:t>со  стандартами</w:t>
+        </w:r>
+        <w:proofErr w:type="gramEnd"/>
+        <w:r>
+          <w:rPr>
+            <w:rFonts w:ascii="Times New Roman CYR" w:hAnsi="Times New Roman CYR" w:cs="Times New Roman CYR"/>
+            <w:sz w:val="24"/>
+            <w:szCs w:val="24"/>
+          </w:rPr>
+          <w:t xml:space="preserve"> ЕСПД</w:t>
         </w:r>
       </w:ins>
       <w:ins w:id="60" w:author="Николай Старостин" w:date="2017-10-05T15:01:00Z">
@@ -6255,7 +6316,21 @@
               <w:rPr>
                 <w:rFonts w:ascii="Times New Roman CYR" w:hAnsi="Times New Roman CYR" w:cs="Times New Roman CYR"/>
               </w:rPr>
-              <w:t xml:space="preserve">Разработка рабочей  документации </w:t>
+              <w:t xml:space="preserve">Разработка </w:t>
+            </w:r>
+            <w:proofErr w:type="gramStart"/>
+            <w:r>
+              <w:rPr>
+                <w:rFonts w:ascii="Times New Roman CYR" w:hAnsi="Times New Roman CYR" w:cs="Times New Roman CYR"/>
+              </w:rPr>
+              <w:t>рабочей  документации</w:t>
+            </w:r>
+            <w:proofErr w:type="gramEnd"/>
+            <w:r>
+              <w:rPr>
+                <w:rFonts w:ascii="Times New Roman CYR" w:hAnsi="Times New Roman CYR" w:cs="Times New Roman CYR"/>
+              </w:rPr>
+              <w:t xml:space="preserve"> </w:t>
             </w:r>
           </w:p>
         </w:tc>
@@ -6937,8 +7012,16 @@
               <w:rPr>
                 <w:rFonts w:ascii="Times New Roman CYR" w:hAnsi="Times New Roman CYR" w:cs="Times New Roman CYR"/>
               </w:rPr>
-              <w:t>Разработка программы-методики приемочных  испытаний</w:t>
-            </w:r>
+              <w:t xml:space="preserve">Разработка программы-методики </w:t>
+            </w:r>
+            <w:proofErr w:type="gramStart"/>
+            <w:r>
+              <w:rPr>
+                <w:rFonts w:ascii="Times New Roman CYR" w:hAnsi="Times New Roman CYR" w:cs="Times New Roman CYR"/>
+              </w:rPr>
+              <w:t>приемочных  испытаний</w:t>
+            </w:r>
+            <w:proofErr w:type="gramEnd"/>
           </w:p>
         </w:tc>
         <w:tc>
@@ -8060,6 +8143,7 @@
               </w:rPr>
               <w:t xml:space="preserve">__________ </w:t>
             </w:r>
+            <w:proofErr w:type="spellStart"/>
             <w:r>
               <w:rPr>
                 <w:rFonts w:ascii="Times New Roman CYR" w:hAnsi="Times New Roman CYR" w:cs="Times New Roman CYR"/>
@@ -8068,6 +8152,7 @@
               </w:rPr>
               <w:t>Шестова</w:t>
             </w:r>
+            <w:proofErr w:type="spellEnd"/>
             <w:r>
               <w:rPr>
                 <w:rFonts w:ascii="Times New Roman CYR" w:hAnsi="Times New Roman CYR" w:cs="Times New Roman CYR"/>
@@ -8345,6 +8430,7 @@
               <w:adjustRightInd w:val="0"/>
               <w:spacing w:after="0" w:line="240" w:lineRule="auto"/>
               <w:rPr>
+                <w:ins w:id="188" w:author="Дмитрий Полунин" w:date="2017-11-01T22:26:00Z"/>
                 <w:rFonts w:ascii="Times New Roman CYR" w:hAnsi="Times New Roman CYR" w:cs="Times New Roman CYR"/>
                 <w:sz w:val="24"/>
                 <w:szCs w:val="24"/>
@@ -8358,6 +8444,7 @@
               </w:rPr>
               <w:t xml:space="preserve">__________ </w:t>
             </w:r>
+            <w:proofErr w:type="spellStart"/>
             <w:r>
               <w:rPr>
                 <w:rFonts w:ascii="Times New Roman CYR" w:hAnsi="Times New Roman CYR" w:cs="Times New Roman CYR"/>
@@ -8366,6 +8453,7 @@
               </w:rPr>
               <w:t>Шуланкина</w:t>
             </w:r>
+            <w:proofErr w:type="spellEnd"/>
             <w:r>
               <w:rPr>
                 <w:rFonts w:ascii="Times New Roman CYR" w:hAnsi="Times New Roman CYR" w:cs="Times New Roman CYR"/>
@@ -8382,6 +8470,61 @@
               </w:rPr>
               <w:tab/>
             </w:r>
+            <w:bookmarkStart w:id="189" w:name="_GoBack"/>
+            <w:bookmarkEnd w:id="189"/>
+          </w:p>
+          <w:p>
+            <w:pPr>
+              <w:widowControl w:val="0"/>
+              <w:tabs>
+                <w:tab w:val="left" w:pos="1500"/>
+              </w:tabs>
+              <w:autoSpaceDE w:val="0"/>
+              <w:autoSpaceDN w:val="0"/>
+              <w:adjustRightInd w:val="0"/>
+              <w:spacing w:after="0" w:line="240" w:lineRule="auto"/>
+              <w:rPr>
+                <w:ins w:id="190" w:author="Дмитрий Полунин" w:date="2017-11-01T22:26:00Z"/>
+                <w:rFonts w:ascii="Times New Roman" w:hAnsi="Times New Roman"/>
+                <w:sz w:val="24"/>
+                <w:szCs w:val="24"/>
+              </w:rPr>
+            </w:pPr>
+          </w:p>
+          <w:p>
+            <w:pPr>
+              <w:widowControl w:val="0"/>
+              <w:tabs>
+                <w:tab w:val="left" w:pos="1500"/>
+              </w:tabs>
+              <w:autoSpaceDE w:val="0"/>
+              <w:autoSpaceDN w:val="0"/>
+              <w:adjustRightInd w:val="0"/>
+              <w:spacing w:after="0" w:line="240" w:lineRule="auto"/>
+              <w:rPr>
+                <w:rFonts w:ascii="Times New Roman CYR" w:hAnsi="Times New Roman CYR" w:cs="Times New Roman CYR"/>
+                <w:sz w:val="24"/>
+                <w:szCs w:val="24"/>
+              </w:rPr>
+            </w:pPr>
+            <w:ins w:id="191" w:author="Дмитрий Полунин" w:date="2017-11-01T22:26:00Z">
+              <w:r>
+                <w:rPr>
+                  <w:rFonts w:ascii="Times New Roman" w:hAnsi="Times New Roman"/>
+                  <w:sz w:val="24"/>
+                  <w:szCs w:val="24"/>
+                </w:rPr>
+                <w:t xml:space="preserve">__________ </w:t>
+              </w:r>
+              <w:r>
+                <w:rPr>
+                  <w:rFonts w:ascii="Times New Roman CYR" w:hAnsi="Times New Roman CYR" w:cs="Times New Roman CYR"/>
+                  <w:sz w:val="24"/>
+                  <w:szCs w:val="24"/>
+                </w:rPr>
+                <w:t>Алявдин Александр</w:t>
+              </w:r>
+            </w:ins>
             <w:r>
               <w:rPr>
                 <w:rFonts w:ascii="Times New Roman CYR" w:hAnsi="Times New Roman CYR" w:cs="Times New Roman CYR"/>
@@ -8467,7 +8610,7 @@
 </file>
 
 <file path=word/endnotes.xml><?xml version="1.0" encoding="utf-8"?>
-<w:endnotes xmlns:wpc="http://schemas.microsoft.com/office/word/2010/wordprocessingCanvas" xmlns:cx="http://schemas.microsoft.com/office/drawing/2014/chartex" xmlns:cx1="http://schemas.microsoft.com/office/drawing/2015/9/8/chartex" xmlns:mc="http://schemas.openxmlformats.org/markup-compatibility/2006" xmlns:o="urn:schemas-microsoft-com:office:office" xmlns:r="http://schemas.openxmlformats.org/officeDocument/2006/relationships" xmlns:m="http://schemas.openxmlformats.org/officeDocument/2006/math" xmlns:v="urn:schemas-microsoft-com:vml" xmlns:wp14="http://schemas.microsoft.com/office/word/2010/wordprocessingDrawing" xmlns:wp="http://schemas.openxmlformats.org/drawingml/2006/wordprocessingDrawing" xmlns:w10="urn:schemas-microsoft-com:office:word" xmlns:w="http://schemas.openxmlformats.org/wordprocessingml/2006/main" xmlns:w14="http://schemas.microsoft.com/office/word/2010/wordml" xmlns:w15="http://schemas.microsoft.com/office/word/2012/wordml" xmlns:w16se="http://schemas.microsoft.com/office/word/2015/wordml/symex" xmlns:wpg="http://schemas.microsoft.com/office/word/2010/wordprocessingGroup" xmlns:wpi="http://schemas.microsoft.com/office/word/2010/wordprocessingInk" xmlns:wne="http://schemas.microsoft.com/office/word/2006/wordml" xmlns:wps="http://schemas.microsoft.com/office/word/2010/wordprocessingShape" mc:Ignorable="w14 w15 w16se wp14">
+<w:endnotes xmlns:wpc="http://schemas.microsoft.com/office/word/2010/wordprocessingCanvas" xmlns:mc="http://schemas.openxmlformats.org/markup-compatibility/2006" xmlns:o="urn:schemas-microsoft-com:office:office" xmlns:r="http://schemas.openxmlformats.org/officeDocument/2006/relationships" xmlns:m="http://schemas.openxmlformats.org/officeDocument/2006/math" xmlns:v="urn:schemas-microsoft-com:vml" xmlns:wp14="http://schemas.microsoft.com/office/word/2010/wordprocessingDrawing" xmlns:wp="http://schemas.openxmlformats.org/drawingml/2006/wordprocessingDrawing" xmlns:w10="urn:schemas-microsoft-com:office:word" xmlns:w="http://schemas.openxmlformats.org/wordprocessingml/2006/main" xmlns:w14="http://schemas.microsoft.com/office/word/2010/wordml" xmlns:w15="http://schemas.microsoft.com/office/word/2012/wordml" xmlns:wpg="http://schemas.microsoft.com/office/word/2010/wordprocessingGroup" xmlns:wpi="http://schemas.microsoft.com/office/word/2010/wordprocessingInk" xmlns:wne="http://schemas.microsoft.com/office/word/2006/wordml" xmlns:wps="http://schemas.microsoft.com/office/word/2010/wordprocessingShape" mc:Ignorable="w14 w15 wp14">
   <w:endnote w:type="separator" w:id="-1">
     <w:p>
       <w:pPr>
@@ -8492,7 +8635,7 @@
 </file>
 
 <file path=word/footer1.xml><?xml version="1.0" encoding="utf-8"?>
-<w:ftr xmlns:wpc="http://schemas.microsoft.com/office/word/2010/wordprocessingCanvas" xmlns:cx="http://schemas.microsoft.com/office/drawing/2014/chartex" xmlns:cx1="http://schemas.microsoft.com/office/drawing/2015/9/8/chartex" xmlns:mc="http://schemas.openxmlformats.org/markup-compatibility/2006" xmlns:o="urn:schemas-microsoft-com:office:office" xmlns:r="http://schemas.openxmlformats.org/officeDocument/2006/relationships" xmlns:m="http://schemas.openxmlformats.org/officeDocument/2006/math" xmlns:v="urn:schemas-microsoft-com:vml" xmlns:wp14="http://schemas.microsoft.com/office/word/2010/wordprocessingDrawing" xmlns:wp="http://schemas.openxmlformats.org/drawingml/2006/wordprocessingDrawing" xmlns:w10="urn:schemas-microsoft-com:office:word" xmlns:w="http://schemas.openxmlformats.org/wordprocessingml/2006/main" xmlns:w14="http://schemas.microsoft.com/office/word/2010/wordml" xmlns:w15="http://schemas.microsoft.com/office/word/2012/wordml" xmlns:w16se="http://schemas.microsoft.com/office/word/2015/wordml/symex" xmlns:wpg="http://schemas.microsoft.com/office/word/2010/wordprocessingGroup" xmlns:wpi="http://schemas.microsoft.com/office/word/2010/wordprocessingInk" xmlns:wne="http://schemas.microsoft.com/office/word/2006/wordml" xmlns:wps="http://schemas.microsoft.com/office/word/2010/wordprocessingShape" mc:Ignorable="w14 w15 w16se wp14">
+<w:ftr xmlns:wpc="http://schemas.microsoft.com/office/word/2010/wordprocessingCanvas" xmlns:mc="http://schemas.openxmlformats.org/markup-compatibility/2006" xmlns:o="urn:schemas-microsoft-com:office:office" xmlns:r="http://schemas.openxmlformats.org/officeDocument/2006/relationships" xmlns:m="http://schemas.openxmlformats.org/officeDocument/2006/math" xmlns:v="urn:schemas-microsoft-com:vml" xmlns:wp14="http://schemas.microsoft.com/office/word/2010/wordprocessingDrawing" xmlns:wp="http://schemas.openxmlformats.org/drawingml/2006/wordprocessingDrawing" xmlns:w10="urn:schemas-microsoft-com:office:word" xmlns:w="http://schemas.openxmlformats.org/wordprocessingml/2006/main" xmlns:w14="http://schemas.microsoft.com/office/word/2010/wordml" xmlns:w15="http://schemas.microsoft.com/office/word/2012/wordml" xmlns:wpg="http://schemas.microsoft.com/office/word/2010/wordprocessingGroup" xmlns:wpi="http://schemas.microsoft.com/office/word/2010/wordprocessingInk" xmlns:wne="http://schemas.microsoft.com/office/word/2006/wordml" xmlns:wps="http://schemas.microsoft.com/office/word/2010/wordprocessingShape" mc:Ignorable="w14 w15 wp14">
   <w:p>
     <w:pPr>
       <w:pStyle w:val="a6"/>
@@ -8502,7 +8645,7 @@
 </file>
 
 <file path=word/footer2.xml><?xml version="1.0" encoding="utf-8"?>
-<w:ftr xmlns:wpc="http://schemas.microsoft.com/office/word/2010/wordprocessingCanvas" xmlns:cx="http://schemas.microsoft.com/office/drawing/2014/chartex" xmlns:cx1="http://schemas.microsoft.com/office/drawing/2015/9/8/chartex" xmlns:mc="http://schemas.openxmlformats.org/markup-compatibility/2006" xmlns:o="urn:schemas-microsoft-com:office:office" xmlns:r="http://schemas.openxmlformats.org/officeDocument/2006/relationships" xmlns:m="http://schemas.openxmlformats.org/officeDocument/2006/math" xmlns:v="urn:schemas-microsoft-com:vml" xmlns:wp14="http://schemas.microsoft.com/office/word/2010/wordprocessingDrawing" xmlns:wp="http://schemas.openxmlformats.org/drawingml/2006/wordprocessingDrawing" xmlns:w10="urn:schemas-microsoft-com:office:word" xmlns:w="http://schemas.openxmlformats.org/wordprocessingml/2006/main" xmlns:w14="http://schemas.microsoft.com/office/word/2010/wordml" xmlns:w15="http://schemas.microsoft.com/office/word/2012/wordml" xmlns:w16se="http://schemas.microsoft.com/office/word/2015/wordml/symex" xmlns:wpg="http://schemas.microsoft.com/office/word/2010/wordprocessingGroup" xmlns:wpi="http://schemas.microsoft.com/office/word/2010/wordprocessingInk" xmlns:wne="http://schemas.microsoft.com/office/word/2006/wordml" xmlns:wps="http://schemas.microsoft.com/office/word/2010/wordprocessingShape" mc:Ignorable="w14 w15 w16se wp14">
+<w:ftr xmlns:wpc="http://schemas.microsoft.com/office/word/2010/wordprocessingCanvas" xmlns:mc="http://schemas.openxmlformats.org/markup-compatibility/2006" xmlns:o="urn:schemas-microsoft-com:office:office" xmlns:r="http://schemas.openxmlformats.org/officeDocument/2006/relationships" xmlns:m="http://schemas.openxmlformats.org/officeDocument/2006/math" xmlns:v="urn:schemas-microsoft-com:vml" xmlns:wp14="http://schemas.microsoft.com/office/word/2010/wordprocessingDrawing" xmlns:wp="http://schemas.openxmlformats.org/drawingml/2006/wordprocessingDrawing" xmlns:w10="urn:schemas-microsoft-com:office:word" xmlns:w="http://schemas.openxmlformats.org/wordprocessingml/2006/main" xmlns:w14="http://schemas.microsoft.com/office/word/2010/wordml" xmlns:w15="http://schemas.microsoft.com/office/word/2012/wordml" xmlns:wpg="http://schemas.microsoft.com/office/word/2010/wordprocessingGroup" xmlns:wpi="http://schemas.microsoft.com/office/word/2010/wordprocessingInk" xmlns:wne="http://schemas.microsoft.com/office/word/2006/wordml" xmlns:wps="http://schemas.microsoft.com/office/word/2010/wordprocessingShape" mc:Ignorable="w14 w15 wp14">
   <w:p>
     <w:pPr>
       <w:pStyle w:val="a6"/>
@@ -8512,7 +8655,7 @@
 </file>
 
 <file path=word/footer3.xml><?xml version="1.0" encoding="utf-8"?>
-<w:ftr xmlns:wpc="http://schemas.microsoft.com/office/word/2010/wordprocessingCanvas" xmlns:cx="http://schemas.microsoft.com/office/drawing/2014/chartex" xmlns:cx1="http://schemas.microsoft.com/office/drawing/2015/9/8/chartex" xmlns:mc="http://schemas.openxmlformats.org/markup-compatibility/2006" xmlns:o="urn:schemas-microsoft-com:office:office" xmlns:r="http://schemas.openxmlformats.org/officeDocument/2006/relationships" xmlns:m="http://schemas.openxmlformats.org/officeDocument/2006/math" xmlns:v="urn:schemas-microsoft-com:vml" xmlns:wp14="http://schemas.microsoft.com/office/word/2010/wordprocessingDrawing" xmlns:wp="http://schemas.openxmlformats.org/drawingml/2006/wordprocessingDrawing" xmlns:w10="urn:schemas-microsoft-com:office:word" xmlns:w="http://schemas.openxmlformats.org/wordprocessingml/2006/main" xmlns:w14="http://schemas.microsoft.com/office/word/2010/wordml" xmlns:w15="http://schemas.microsoft.com/office/word/2012/wordml" xmlns:w16se="http://schemas.microsoft.com/office/word/2015/wordml/symex" xmlns:wpg="http://schemas.microsoft.com/office/word/2010/wordprocessingGroup" xmlns:wpi="http://schemas.microsoft.com/office/word/2010/wordprocessingInk" xmlns:wne="http://schemas.microsoft.com/office/word/2006/wordml" xmlns:wps="http://schemas.microsoft.com/office/word/2010/wordprocessingShape" mc:Ignorable="w14 w15 w16se wp14">
+<w:ftr xmlns:wpc="http://schemas.microsoft.com/office/word/2010/wordprocessingCanvas" xmlns:mc="http://schemas.openxmlformats.org/markup-compatibility/2006" xmlns:o="urn:schemas-microsoft-com:office:office" xmlns:r="http://schemas.openxmlformats.org/officeDocument/2006/relationships" xmlns:m="http://schemas.openxmlformats.org/officeDocument/2006/math" xmlns:v="urn:schemas-microsoft-com:vml" xmlns:wp14="http://schemas.microsoft.com/office/word/2010/wordprocessingDrawing" xmlns:wp="http://schemas.openxmlformats.org/drawingml/2006/wordprocessingDrawing" xmlns:w10="urn:schemas-microsoft-com:office:word" xmlns:w="http://schemas.openxmlformats.org/wordprocessingml/2006/main" xmlns:w14="http://schemas.microsoft.com/office/word/2010/wordml" xmlns:w15="http://schemas.microsoft.com/office/word/2012/wordml" xmlns:wpg="http://schemas.microsoft.com/office/word/2010/wordprocessingGroup" xmlns:wpi="http://schemas.microsoft.com/office/word/2010/wordprocessingInk" xmlns:wne="http://schemas.microsoft.com/office/word/2006/wordml" xmlns:wps="http://schemas.microsoft.com/office/word/2010/wordprocessingShape" mc:Ignorable="w14 w15 wp14">
   <w:p>
     <w:pPr>
       <w:pStyle w:val="a6"/>
@@ -8522,7 +8665,7 @@
 </file>
 
 <file path=word/footnotes.xml><?xml version="1.0" encoding="utf-8"?>
-<w:footnotes xmlns:wpc="http://schemas.microsoft.com/office/word/2010/wordprocessingCanvas" xmlns:cx="http://schemas.microsoft.com/office/drawing/2014/chartex" xmlns:cx1="http://schemas.microsoft.com/office/drawing/2015/9/8/chartex" xmlns:mc="http://schemas.openxmlformats.org/markup-compatibility/2006" xmlns:o="urn:schemas-microsoft-com:office:office" xmlns:r="http://schemas.openxmlformats.org/officeDocument/2006/relationships" xmlns:m="http://schemas.openxmlformats.org/officeDocument/2006/math" xmlns:v="urn:schemas-microsoft-com:vml" xmlns:wp14="http://schemas.microsoft.com/office/word/2010/wordprocessingDrawing" xmlns:wp="http://schemas.openxmlformats.org/drawingml/2006/wordprocessingDrawing" xmlns:w10="urn:schemas-microsoft-com:office:word" xmlns:w="http://schemas.openxmlformats.org/wordprocessingml/2006/main" xmlns:w14="http://schemas.microsoft.com/office/word/2010/wordml" xmlns:w15="http://schemas.microsoft.com/office/word/2012/wordml" xmlns:w16se="http://schemas.microsoft.com/office/word/2015/wordml/symex" xmlns:wpg="http://schemas.microsoft.com/office/word/2010/wordprocessingGroup" xmlns:wpi="http://schemas.microsoft.com/office/word/2010/wordprocessingInk" xmlns:wne="http://schemas.microsoft.com/office/word/2006/wordml" xmlns:wps="http://schemas.microsoft.com/office/word/2010/wordprocessingShape" mc:Ignorable="w14 w15 w16se wp14">
+<w:footnotes xmlns:wpc="http://schemas.microsoft.com/office/word/2010/wordprocessingCanvas" xmlns:mc="http://schemas.openxmlformats.org/markup-compatibility/2006" xmlns:o="urn:schemas-microsoft-com:office:office" xmlns:r="http://schemas.openxmlformats.org/officeDocument/2006/relationships" xmlns:m="http://schemas.openxmlformats.org/officeDocument/2006/math" xmlns:v="urn:schemas-microsoft-com:vml" xmlns:wp14="http://schemas.microsoft.com/office/word/2010/wordprocessingDrawing" xmlns:wp="http://schemas.openxmlformats.org/drawingml/2006/wordprocessingDrawing" xmlns:w10="urn:schemas-microsoft-com:office:word" xmlns:w="http://schemas.openxmlformats.org/wordprocessingml/2006/main" xmlns:w14="http://schemas.microsoft.com/office/word/2010/wordml" xmlns:w15="http://schemas.microsoft.com/office/word/2012/wordml" xmlns:wpg="http://schemas.microsoft.com/office/word/2010/wordprocessingGroup" xmlns:wpi="http://schemas.microsoft.com/office/word/2010/wordprocessingInk" xmlns:wne="http://schemas.microsoft.com/office/word/2006/wordml" xmlns:wps="http://schemas.microsoft.com/office/word/2010/wordprocessingShape" mc:Ignorable="w14 w15 wp14">
   <w:footnote w:type="separator" w:id="-1">
     <w:p>
       <w:pPr>
@@ -8547,7 +8690,7 @@
 </file>
 
 <file path=word/header1.xml><?xml version="1.0" encoding="utf-8"?>
-<w:hdr xmlns:wpc="http://schemas.microsoft.com/office/word/2010/wordprocessingCanvas" xmlns:cx="http://schemas.microsoft.com/office/drawing/2014/chartex" xmlns:cx1="http://schemas.microsoft.com/office/drawing/2015/9/8/chartex" xmlns:mc="http://schemas.openxmlformats.org/markup-compatibility/2006" xmlns:o="urn:schemas-microsoft-com:office:office" xmlns:r="http://schemas.openxmlformats.org/officeDocument/2006/relationships" xmlns:m="http://schemas.openxmlformats.org/officeDocument/2006/math" xmlns:v="urn:schemas-microsoft-com:vml" xmlns:wp14="http://schemas.microsoft.com/office/word/2010/wordprocessingDrawing" xmlns:wp="http://schemas.openxmlformats.org/drawingml/2006/wordprocessingDrawing" xmlns:w10="urn:schemas-microsoft-com:office:word" xmlns:w="http://schemas.openxmlformats.org/wordprocessingml/2006/main" xmlns:w14="http://schemas.microsoft.com/office/word/2010/wordml" xmlns:w15="http://schemas.microsoft.com/office/word/2012/wordml" xmlns:w16se="http://schemas.microsoft.com/office/word/2015/wordml/symex" xmlns:wpg="http://schemas.microsoft.com/office/word/2010/wordprocessingGroup" xmlns:wpi="http://schemas.microsoft.com/office/word/2010/wordprocessingInk" xmlns:wne="http://schemas.microsoft.com/office/word/2006/wordml" xmlns:wps="http://schemas.microsoft.com/office/word/2010/wordprocessingShape" mc:Ignorable="w14 w15 w16se wp14">
+<w:hdr xmlns:wpc="http://schemas.microsoft.com/office/word/2010/wordprocessingCanvas" xmlns:mc="http://schemas.openxmlformats.org/markup-compatibility/2006" xmlns:o="urn:schemas-microsoft-com:office:office" xmlns:r="http://schemas.openxmlformats.org/officeDocument/2006/relationships" xmlns:m="http://schemas.openxmlformats.org/officeDocument/2006/math" xmlns:v="urn:schemas-microsoft-com:vml" xmlns:wp14="http://schemas.microsoft.com/office/word/2010/wordprocessingDrawing" xmlns:wp="http://schemas.openxmlformats.org/drawingml/2006/wordprocessingDrawing" xmlns:w10="urn:schemas-microsoft-com:office:word" xmlns:w="http://schemas.openxmlformats.org/wordprocessingml/2006/main" xmlns:w14="http://schemas.microsoft.com/office/word/2010/wordml" xmlns:w15="http://schemas.microsoft.com/office/word/2012/wordml" xmlns:wpg="http://schemas.microsoft.com/office/word/2010/wordprocessingGroup" xmlns:wpi="http://schemas.microsoft.com/office/word/2010/wordprocessingInk" xmlns:wne="http://schemas.microsoft.com/office/word/2006/wordml" xmlns:wps="http://schemas.microsoft.com/office/word/2010/wordprocessingShape" mc:Ignorable="w14 w15 wp14">
   <w:p>
     <w:pPr>
       <w:pStyle w:val="a4"/>
@@ -8584,7 +8727,7 @@
 </file>
 
 <file path=word/header2.xml><?xml version="1.0" encoding="utf-8"?>
-<w:hdr xmlns:wpc="http://schemas.microsoft.com/office/word/2010/wordprocessingCanvas" xmlns:cx="http://schemas.microsoft.com/office/drawing/2014/chartex" xmlns:cx1="http://schemas.microsoft.com/office/drawing/2015/9/8/chartex" xmlns:mc="http://schemas.openxmlformats.org/markup-compatibility/2006" xmlns:o="urn:schemas-microsoft-com:office:office" xmlns:r="http://schemas.openxmlformats.org/officeDocument/2006/relationships" xmlns:m="http://schemas.openxmlformats.org/officeDocument/2006/math" xmlns:v="urn:schemas-microsoft-com:vml" xmlns:wp14="http://schemas.microsoft.com/office/word/2010/wordprocessingDrawing" xmlns:wp="http://schemas.openxmlformats.org/drawingml/2006/wordprocessingDrawing" xmlns:w10="urn:schemas-microsoft-com:office:word" xmlns:w="http://schemas.openxmlformats.org/wordprocessingml/2006/main" xmlns:w14="http://schemas.microsoft.com/office/word/2010/wordml" xmlns:w15="http://schemas.microsoft.com/office/word/2012/wordml" xmlns:w16se="http://schemas.microsoft.com/office/word/2015/wordml/symex" xmlns:wpg="http://schemas.microsoft.com/office/word/2010/wordprocessingGroup" xmlns:wpi="http://schemas.microsoft.com/office/word/2010/wordprocessingInk" xmlns:wne="http://schemas.microsoft.com/office/word/2006/wordml" xmlns:wps="http://schemas.microsoft.com/office/word/2010/wordprocessingShape" mc:Ignorable="w14 w15 w16se wp14">
+<w:hdr xmlns:wpc="http://schemas.microsoft.com/office/word/2010/wordprocessingCanvas" xmlns:mc="http://schemas.openxmlformats.org/markup-compatibility/2006" xmlns:o="urn:schemas-microsoft-com:office:office" xmlns:r="http://schemas.openxmlformats.org/officeDocument/2006/relationships" xmlns:m="http://schemas.openxmlformats.org/officeDocument/2006/math" xmlns:v="urn:schemas-microsoft-com:vml" xmlns:wp14="http://schemas.microsoft.com/office/word/2010/wordprocessingDrawing" xmlns:wp="http://schemas.openxmlformats.org/drawingml/2006/wordprocessingDrawing" xmlns:w10="urn:schemas-microsoft-com:office:word" xmlns:w="http://schemas.openxmlformats.org/wordprocessingml/2006/main" xmlns:w14="http://schemas.microsoft.com/office/word/2010/wordml" xmlns:w15="http://schemas.microsoft.com/office/word/2012/wordml" xmlns:wpg="http://schemas.microsoft.com/office/word/2010/wordprocessingGroup" xmlns:wpi="http://schemas.microsoft.com/office/word/2010/wordprocessingInk" xmlns:wne="http://schemas.microsoft.com/office/word/2006/wordml" xmlns:wps="http://schemas.microsoft.com/office/word/2010/wordprocessingShape" mc:Ignorable="w14 w15 wp14">
   <w:p>
     <w:pPr>
       <w:pStyle w:val="a4"/>
@@ -8634,7 +8777,7 @@
 </file>
 
 <file path=word/header3.xml><?xml version="1.0" encoding="utf-8"?>
-<w:hdr xmlns:wpc="http://schemas.microsoft.com/office/word/2010/wordprocessingCanvas" xmlns:cx="http://schemas.microsoft.com/office/drawing/2014/chartex" xmlns:cx1="http://schemas.microsoft.com/office/drawing/2015/9/8/chartex" xmlns:mc="http://schemas.openxmlformats.org/markup-compatibility/2006" xmlns:o="urn:schemas-microsoft-com:office:office" xmlns:r="http://schemas.openxmlformats.org/officeDocument/2006/relationships" xmlns:m="http://schemas.openxmlformats.org/officeDocument/2006/math" xmlns:v="urn:schemas-microsoft-com:vml" xmlns:wp14="http://schemas.microsoft.com/office/word/2010/wordprocessingDrawing" xmlns:wp="http://schemas.openxmlformats.org/drawingml/2006/wordprocessingDrawing" xmlns:w10="urn:schemas-microsoft-com:office:word" xmlns:w="http://schemas.openxmlformats.org/wordprocessingml/2006/main" xmlns:w14="http://schemas.microsoft.com/office/word/2010/wordml" xmlns:w15="http://schemas.microsoft.com/office/word/2012/wordml" xmlns:w16se="http://schemas.microsoft.com/office/word/2015/wordml/symex" xmlns:wpg="http://schemas.microsoft.com/office/word/2010/wordprocessingGroup" xmlns:wpi="http://schemas.microsoft.com/office/word/2010/wordprocessingInk" xmlns:wne="http://schemas.microsoft.com/office/word/2006/wordml" xmlns:wps="http://schemas.microsoft.com/office/word/2010/wordprocessingShape" mc:Ignorable="w14 w15 w16se wp14">
+<w:hdr xmlns:wpc="http://schemas.microsoft.com/office/word/2010/wordprocessingCanvas" xmlns:mc="http://schemas.openxmlformats.org/markup-compatibility/2006" xmlns:o="urn:schemas-microsoft-com:office:office" xmlns:r="http://schemas.openxmlformats.org/officeDocument/2006/relationships" xmlns:m="http://schemas.openxmlformats.org/officeDocument/2006/math" xmlns:v="urn:schemas-microsoft-com:vml" xmlns:wp14="http://schemas.microsoft.com/office/word/2010/wordprocessingDrawing" xmlns:wp="http://schemas.openxmlformats.org/drawingml/2006/wordprocessingDrawing" xmlns:w10="urn:schemas-microsoft-com:office:word" xmlns:w="http://schemas.openxmlformats.org/wordprocessingml/2006/main" xmlns:w14="http://schemas.microsoft.com/office/word/2010/wordml" xmlns:w15="http://schemas.microsoft.com/office/word/2012/wordml" xmlns:wpg="http://schemas.microsoft.com/office/word/2010/wordprocessingGroup" xmlns:wpi="http://schemas.microsoft.com/office/word/2010/wordprocessingInk" xmlns:wne="http://schemas.microsoft.com/office/word/2006/wordml" xmlns:wps="http://schemas.microsoft.com/office/word/2010/wordprocessingShape" mc:Ignorable="w14 w15 wp14">
   <w:p>
     <w:pPr>
       <w:pStyle w:val="a4"/>
@@ -8644,7 +8787,7 @@
 </file>
 
 <file path=word/numbering.xml><?xml version="1.0" encoding="utf-8"?>
-<w:numbering xmlns:wpc="http://schemas.microsoft.com/office/word/2010/wordprocessingCanvas" xmlns:cx="http://schemas.microsoft.com/office/drawing/2014/chartex" xmlns:cx1="http://schemas.microsoft.com/office/drawing/2015/9/8/chartex" xmlns:mc="http://schemas.openxmlformats.org/markup-compatibility/2006" xmlns:o="urn:schemas-microsoft-com:office:office" xmlns:r="http://schemas.openxmlformats.org/officeDocument/2006/relationships" xmlns:m="http://schemas.openxmlformats.org/officeDocument/2006/math" xmlns:v="urn:schemas-microsoft-com:vml" xmlns:wp14="http://schemas.microsoft.com/office/word/2010/wordprocessingDrawing" xmlns:wp="http://schemas.openxmlformats.org/drawingml/2006/wordprocessingDrawing" xmlns:w10="urn:schemas-microsoft-com:office:word" xmlns:w="http://schemas.openxmlformats.org/wordprocessingml/2006/main" xmlns:w14="http://schemas.microsoft.com/office/word/2010/wordml" xmlns:w15="http://schemas.microsoft.com/office/word/2012/wordml" xmlns:w16se="http://schemas.microsoft.com/office/word/2015/wordml/symex" xmlns:wpg="http://schemas.microsoft.com/office/word/2010/wordprocessingGroup" xmlns:wpi="http://schemas.microsoft.com/office/word/2010/wordprocessingInk" xmlns:wne="http://schemas.microsoft.com/office/word/2006/wordml" xmlns:wps="http://schemas.microsoft.com/office/word/2010/wordprocessingShape" mc:Ignorable="w14 w15 w16se wp14">
+<w:numbering xmlns:wpc="http://schemas.microsoft.com/office/word/2010/wordprocessingCanvas" xmlns:mc="http://schemas.openxmlformats.org/markup-compatibility/2006" xmlns:o="urn:schemas-microsoft-com:office:office" xmlns:r="http://schemas.openxmlformats.org/officeDocument/2006/relationships" xmlns:m="http://schemas.openxmlformats.org/officeDocument/2006/math" xmlns:v="urn:schemas-microsoft-com:vml" xmlns:wp14="http://schemas.microsoft.com/office/word/2010/wordprocessingDrawing" xmlns:wp="http://schemas.openxmlformats.org/drawingml/2006/wordprocessingDrawing" xmlns:w10="urn:schemas-microsoft-com:office:word" xmlns:w="http://schemas.openxmlformats.org/wordprocessingml/2006/main" xmlns:w14="http://schemas.microsoft.com/office/word/2010/wordml" xmlns:w15="http://schemas.microsoft.com/office/word/2012/wordml" xmlns:wpg="http://schemas.microsoft.com/office/word/2010/wordprocessingGroup" xmlns:wpi="http://schemas.microsoft.com/office/word/2010/wordprocessingInk" xmlns:wne="http://schemas.microsoft.com/office/word/2006/wordml" xmlns:wps="http://schemas.microsoft.com/office/word/2010/wordprocessingShape" mc:Ignorable="w14 w15 wp14">
   <w:abstractNum w:abstractNumId="0" w15:restartNumberingAfterBreak="0">
     <w:nsid w:val="FFFFFFFE"/>
     <w:multiLevelType w:val="multilevel"/>
@@ -13230,18 +13373,21 @@
 </file>
 
 <file path=word/people.xml><?xml version="1.0" encoding="utf-8"?>
-<w15:people xmlns:wpc="http://schemas.microsoft.com/office/word/2010/wordprocessingCanvas" xmlns:cx="http://schemas.microsoft.com/office/drawing/2014/chartex" xmlns:cx1="http://schemas.microsoft.com/office/drawing/2015/9/8/chartex" xmlns:mc="http://schemas.openxmlformats.org/markup-compatibility/2006" xmlns:o="urn:schemas-microsoft-com:office:office" xmlns:r="http://schemas.openxmlformats.org/officeDocument/2006/relationships" xmlns:m="http://schemas.openxmlformats.org/officeDocument/2006/math" xmlns:v="urn:schemas-microsoft-com:vml" xmlns:wp14="http://schemas.microsoft.com/office/word/2010/wordprocessingDrawing" xmlns:wp="http://schemas.openxmlformats.org/drawingml/2006/wordprocessingDrawing" xmlns:w10="urn:schemas-microsoft-com:office:word" xmlns:w="http://schemas.openxmlformats.org/wordprocessingml/2006/main" xmlns:w14="http://schemas.microsoft.com/office/word/2010/wordml" xmlns:w15="http://schemas.microsoft.com/office/word/2012/wordml" xmlns:w16se="http://schemas.microsoft.com/office/word/2015/wordml/symex" xmlns:wpg="http://schemas.microsoft.com/office/word/2010/wordprocessingGroup" xmlns:wpi="http://schemas.microsoft.com/office/word/2010/wordprocessingInk" xmlns:wne="http://schemas.microsoft.com/office/word/2006/wordml" xmlns:wps="http://schemas.microsoft.com/office/word/2010/wordprocessingShape" mc:Ignorable="w14 w15 w16se wp14">
+<w15:people xmlns:wpc="http://schemas.microsoft.com/office/word/2010/wordprocessingCanvas" xmlns:mc="http://schemas.openxmlformats.org/markup-compatibility/2006" xmlns:o="urn:schemas-microsoft-com:office:office" xmlns:r="http://schemas.openxmlformats.org/officeDocument/2006/relationships" xmlns:m="http://schemas.openxmlformats.org/officeDocument/2006/math" xmlns:v="urn:schemas-microsoft-com:vml" xmlns:wp14="http://schemas.microsoft.com/office/word/2010/wordprocessingDrawing" xmlns:wp="http://schemas.openxmlformats.org/drawingml/2006/wordprocessingDrawing" xmlns:w10="urn:schemas-microsoft-com:office:word" xmlns:w="http://schemas.openxmlformats.org/wordprocessingml/2006/main" xmlns:w14="http://schemas.microsoft.com/office/word/2010/wordml" xmlns:w15="http://schemas.microsoft.com/office/word/2012/wordml" xmlns:wpg="http://schemas.microsoft.com/office/word/2010/wordprocessingGroup" xmlns:wpi="http://schemas.microsoft.com/office/word/2010/wordprocessingInk" xmlns:wne="http://schemas.microsoft.com/office/word/2006/wordml" xmlns:wps="http://schemas.microsoft.com/office/word/2010/wordprocessingShape" mc:Ignorable="w14 w15 wp14">
   <w15:person w15:author="Николай Старостин">
     <w15:presenceInfo w15:providerId="None" w15:userId="Николай Старостин"/>
   </w15:person>
   <w15:person w15:author="Дмитрий">
     <w15:presenceInfo w15:providerId="None" w15:userId="Дмитрий"/>
   </w15:person>
+  <w15:person w15:author="Дмитрий Полунин">
+    <w15:presenceInfo w15:providerId="Windows Live" w15:userId="b91c0028e9722baa"/>
+  </w15:person>
 </w15:people>
 </file>
 
 <file path=word/styles.xml><?xml version="1.0" encoding="utf-8"?>
-<w:styles xmlns:mc="http://schemas.openxmlformats.org/markup-compatibility/2006" xmlns:r="http://schemas.openxmlformats.org/officeDocument/2006/relationships" xmlns:w="http://schemas.openxmlformats.org/wordprocessingml/2006/main" xmlns:w14="http://schemas.microsoft.com/office/word/2010/wordml" xmlns:w15="http://schemas.microsoft.com/office/word/2012/wordml" xmlns:w16se="http://schemas.microsoft.com/office/word/2015/wordml/symex" mc:Ignorable="w14 w15 w16se">
+<w:styles xmlns:mc="http://schemas.openxmlformats.org/markup-compatibility/2006" xmlns:r="http://schemas.openxmlformats.org/officeDocument/2006/relationships" xmlns:w="http://schemas.openxmlformats.org/wordprocessingml/2006/main" xmlns:w14="http://schemas.microsoft.com/office/word/2010/wordml" xmlns:w15="http://schemas.microsoft.com/office/word/2012/wordml" mc:Ignorable="w14 w15">
   <w:docDefaults>
     <w:rPrDefault>
       <w:rPr>
@@ -14128,7 +14274,7 @@
 </file>
 
 <file path=customXml/itemProps1.xml><?xml version="1.0" encoding="utf-8"?>
-<ds:datastoreItem xmlns:ds="http://schemas.openxmlformats.org/officeDocument/2006/customXml" ds:itemID="{EB5BCCC1-8668-425B-A9E4-FB6CFD8DCEBC}">
+<ds:datastoreItem xmlns:ds="http://schemas.openxmlformats.org/officeDocument/2006/customXml" ds:itemID="{9DDC0AFE-46B7-48F9-A140-BEDF2B18282E}">
   <ds:schemaRefs>
     <ds:schemaRef ds:uri="http://schemas.openxmlformats.org/officeDocument/2006/bibliography"/>
   </ds:schemaRefs>
